--- a/Documents/Project Summary.docx
+++ b/Documents/Project Summary.docx
@@ -850,7 +850,27 @@
             <w:sz w:val="28"/>
             <w:szCs w:val="28"/>
           </w:rPr>
-          <w:t>ction</w:t>
+          <w:t>cti</w:t>
+        </w:r>
+        <w:r>
+          <w:rPr>
+            <w:rStyle w:val="Hyperlink"/>
+            <w:b/>
+            <w:bCs/>
+            <w:sz w:val="28"/>
+            <w:szCs w:val="28"/>
+          </w:rPr>
+          <w:t>o</w:t>
+        </w:r>
+        <w:r>
+          <w:rPr>
+            <w:rStyle w:val="Hyperlink"/>
+            <w:b/>
+            <w:bCs/>
+            <w:sz w:val="28"/>
+            <w:szCs w:val="28"/>
+          </w:rPr>
+          <w:t>n</w:t>
         </w:r>
       </w:hyperlink>
       <w:r>
@@ -1400,7 +1420,15 @@
             <w:sz w:val="28"/>
             <w:szCs w:val="28"/>
           </w:rPr>
-          <w:t>62</w:t>
+          <w:t>6</w:t>
+        </w:r>
+        <w:r>
+          <w:rPr>
+            <w:rStyle w:val="Hyperlink"/>
+            <w:sz w:val="28"/>
+            <w:szCs w:val="28"/>
+          </w:rPr>
+          <w:t>2</w:t>
         </w:r>
       </w:hyperlink>
     </w:p>
@@ -9333,9 +9361,9 @@
           <w:noProof/>
         </w:rPr>
         <w:drawing>
-          <wp:inline distT="0" distB="0" distL="0" distR="0" wp14:anchorId="25B9583E" wp14:editId="14523653">
-            <wp:extent cx="1856095" cy="1864344"/>
-            <wp:effectExtent l="0" t="0" r="0" b="3175"/>
+          <wp:inline distT="0" distB="0" distL="0" distR="0" wp14:anchorId="25B9583E" wp14:editId="4A24D8C7">
+            <wp:extent cx="1840675" cy="1848855"/>
+            <wp:effectExtent l="0" t="0" r="7620" b="0"/>
             <wp:docPr id="1104474038" name="Picture 1"/>
             <wp:cNvGraphicFramePr>
               <a:graphicFrameLocks xmlns:a="http://schemas.openxmlformats.org/drawingml/2006/main" noChangeAspect="1"/>
@@ -9356,7 +9384,7 @@
                   <pic:spPr>
                     <a:xfrm>
                       <a:off x="0" y="0"/>
-                      <a:ext cx="1860916" cy="1869186"/>
+                      <a:ext cx="1848844" cy="1857060"/>
                     </a:xfrm>
                     <a:prstGeom prst="rect">
                       <a:avLst/>
@@ -13643,29 +13671,7 @@
     </w:p>
     <w:p>
       <w:pPr>
-        <w:ind w:left="1701"/>
-        <w:jc w:val="right"/>
-        <w:rPr>
-          <w:rFonts w:asciiTheme="minorBidi" w:hAnsiTheme="minorBidi"/>
-          <w:sz w:val="24"/>
-          <w:szCs w:val="24"/>
-        </w:rPr>
-      </w:pPr>
-      <w:r>
-        <w:rPr>
-          <w:rFonts w:asciiTheme="minorBidi" w:hAnsiTheme="minorBidi"/>
-          <w:sz w:val="24"/>
-          <w:szCs w:val="24"/>
-        </w:rPr>
-        <w:t>Here's a breakdown of the matrix:</w:t>
-      </w:r>
-    </w:p>
-    <w:p>
-      <w:pPr>
-        <w:numPr>
-          <w:ilvl w:val="0"/>
-          <w:numId w:val="29"/>
-        </w:numPr>
+        <w:ind w:left="360"/>
         <w:jc w:val="right"/>
         <w:rPr>
           <w:rFonts w:asciiTheme="minorBidi" w:hAnsiTheme="minorBidi"/>
@@ -13684,10 +13690,7 @@
     </w:p>
     <w:p>
       <w:pPr>
-        <w:numPr>
-          <w:ilvl w:val="0"/>
-          <w:numId w:val="29"/>
-        </w:numPr>
+        <w:ind w:left="360"/>
         <w:jc w:val="right"/>
         <w:rPr>
           <w:rFonts w:asciiTheme="minorBidi" w:hAnsiTheme="minorBidi"/>
@@ -13706,10 +13709,18 @@
     </w:p>
     <w:p>
       <w:pPr>
-        <w:numPr>
-          <w:ilvl w:val="0"/>
-          <w:numId w:val="29"/>
-        </w:numPr>
+        <w:ind w:left="360"/>
+        <w:jc w:val="right"/>
+        <w:rPr>
+          <w:rFonts w:asciiTheme="minorBidi" w:hAnsiTheme="minorBidi"/>
+          <w:sz w:val="24"/>
+          <w:szCs w:val="24"/>
+        </w:rPr>
+      </w:pPr>
+    </w:p>
+    <w:p>
+      <w:pPr>
+        <w:ind w:left="360"/>
         <w:jc w:val="right"/>
         <w:rPr>
           <w:rFonts w:asciiTheme="minorBidi" w:hAnsiTheme="minorBidi"/>
@@ -13728,10 +13739,7 @@
     </w:p>
     <w:p>
       <w:pPr>
-        <w:numPr>
-          <w:ilvl w:val="1"/>
-          <w:numId w:val="29"/>
-        </w:numPr>
+        <w:ind w:left="1080"/>
         <w:jc w:val="right"/>
         <w:rPr>
           <w:rFonts w:asciiTheme="minorBidi" w:hAnsiTheme="minorBidi"/>
@@ -13779,10 +13787,7 @@
     </w:p>
     <w:p>
       <w:pPr>
-        <w:numPr>
-          <w:ilvl w:val="1"/>
-          <w:numId w:val="29"/>
-        </w:numPr>
+        <w:ind w:left="1080"/>
         <w:jc w:val="right"/>
         <w:rPr>
           <w:rFonts w:asciiTheme="minorBidi" w:hAnsiTheme="minorBidi"/>
@@ -13801,10 +13806,7 @@
     </w:p>
     <w:p>
       <w:pPr>
-        <w:numPr>
-          <w:ilvl w:val="1"/>
-          <w:numId w:val="29"/>
-        </w:numPr>
+        <w:ind w:left="1080"/>
         <w:jc w:val="right"/>
         <w:rPr>
           <w:rFonts w:asciiTheme="minorBidi" w:hAnsiTheme="minorBidi"/>
@@ -13841,10 +13843,7 @@
     </w:p>
     <w:p>
       <w:pPr>
-        <w:numPr>
-          <w:ilvl w:val="1"/>
-          <w:numId w:val="29"/>
-        </w:numPr>
+        <w:ind w:left="1080"/>
         <w:jc w:val="right"/>
         <w:rPr>
           <w:rFonts w:asciiTheme="minorBidi" w:hAnsiTheme="minorBidi"/>
@@ -14100,9 +14099,9 @@
           <w:rtl/>
         </w:rPr>
         <w:drawing>
-          <wp:inline distT="0" distB="0" distL="0" distR="0" wp14:anchorId="7A3D55AE" wp14:editId="1E0CF70A">
-            <wp:extent cx="1895740" cy="1667108"/>
-            <wp:effectExtent l="0" t="0" r="9525" b="9525"/>
+          <wp:inline distT="0" distB="0" distL="0" distR="0" wp14:anchorId="7A3D55AE" wp14:editId="64E6C3B2">
+            <wp:extent cx="1674421" cy="1472481"/>
+            <wp:effectExtent l="0" t="0" r="2540" b="0"/>
             <wp:docPr id="1140892189" name="Picture 1"/>
             <wp:cNvGraphicFramePr>
               <a:graphicFrameLocks xmlns:a="http://schemas.openxmlformats.org/drawingml/2006/main" noChangeAspect="1"/>
@@ -14123,7 +14122,7 @@
                   <pic:spPr>
                     <a:xfrm>
                       <a:off x="0" y="0"/>
-                      <a:ext cx="1895740" cy="1667108"/>
+                      <a:ext cx="1680529" cy="1477852"/>
                     </a:xfrm>
                     <a:prstGeom prst="rect">
                       <a:avLst/>
@@ -14138,6 +14137,145 @@
     </w:p>
     <w:p>
       <w:pPr>
+        <w:pStyle w:val="IntenseQuote"/>
+        <w:jc w:val="right"/>
+        <w:rPr>
+          <w:sz w:val="16"/>
+          <w:szCs w:val="16"/>
+        </w:rPr>
+      </w:pPr>
+      <w:r>
+        <w:rPr>
+          <w:sz w:val="16"/>
+          <w:szCs w:val="16"/>
+        </w:rPr>
+        <w:t xml:space="preserve"># Load the </w:t>
+      </w:r>
+      <w:r>
+        <w:rPr>
+          <w:sz w:val="16"/>
+          <w:szCs w:val="16"/>
+        </w:rPr>
+        <w:t>t</w:t>
+      </w:r>
+      <w:r>
+        <w:rPr>
+          <w:sz w:val="16"/>
+          <w:szCs w:val="16"/>
+        </w:rPr>
+        <w:t>rained YOLOv8 model</w:t>
+      </w:r>
+    </w:p>
+    <w:p>
+      <w:pPr>
+        <w:pStyle w:val="IntenseQuote"/>
+        <w:jc w:val="right"/>
+        <w:rPr>
+          <w:sz w:val="16"/>
+          <w:szCs w:val="16"/>
+        </w:rPr>
+      </w:pPr>
+      <w:r>
+        <w:rPr>
+          <w:sz w:val="16"/>
+          <w:szCs w:val="16"/>
+        </w:rPr>
+        <w:t>model = YOLO(</w:t>
+      </w:r>
+      <w:proofErr w:type="gramStart"/>
+      <w:r>
+        <w:rPr>
+          <w:sz w:val="16"/>
+          <w:szCs w:val="16"/>
+        </w:rPr>
+        <w:t>“.</w:t>
+      </w:r>
+      <w:r>
+        <w:rPr>
+          <w:sz w:val="16"/>
+          <w:szCs w:val="16"/>
+        </w:rPr>
+        <w:t>\YOLO_V8\GoogleColab\runs-20240406T160452Z-001\runs\detect\train3\weights\best.pt</w:t>
+      </w:r>
+      <w:proofErr w:type="gramEnd"/>
+      <w:r>
+        <w:rPr>
+          <w:sz w:val="16"/>
+          <w:szCs w:val="16"/>
+        </w:rPr>
+        <w:t xml:space="preserve">") </w:t>
+      </w:r>
+    </w:p>
+    <w:p>
+      <w:pPr>
+        <w:pStyle w:val="IntenseQuote"/>
+        <w:jc w:val="right"/>
+        <w:rPr>
+          <w:sz w:val="16"/>
+          <w:szCs w:val="16"/>
+        </w:rPr>
+      </w:pPr>
+      <w:r>
+        <w:rPr>
+          <w:sz w:val="16"/>
+          <w:szCs w:val="16"/>
+        </w:rPr>
+        <w:t># Perform object detection on the image</w:t>
+      </w:r>
+    </w:p>
+    <w:p>
+      <w:pPr>
+        <w:pStyle w:val="IntenseQuote"/>
+        <w:jc w:val="right"/>
+        <w:rPr>
+          <w:sz w:val="16"/>
+          <w:szCs w:val="16"/>
+        </w:rPr>
+      </w:pPr>
+      <w:r>
+        <w:rPr>
+          <w:sz w:val="16"/>
+          <w:szCs w:val="16"/>
+        </w:rPr>
+        <w:t xml:space="preserve">results = </w:t>
+      </w:r>
+      <w:proofErr w:type="spellStart"/>
+      <w:proofErr w:type="gramStart"/>
+      <w:r>
+        <w:rPr>
+          <w:sz w:val="16"/>
+          <w:szCs w:val="16"/>
+        </w:rPr>
+        <w:t>model.predict</w:t>
+      </w:r>
+      <w:proofErr w:type="spellEnd"/>
+      <w:proofErr w:type="gramEnd"/>
+      <w:r>
+        <w:rPr>
+          <w:sz w:val="16"/>
+          <w:szCs w:val="16"/>
+        </w:rPr>
+        <w:t>(</w:t>
+      </w:r>
+      <w:proofErr w:type="spellStart"/>
+      <w:r>
+        <w:rPr>
+          <w:sz w:val="16"/>
+          <w:szCs w:val="16"/>
+        </w:rPr>
+        <w:t>images_path</w:t>
+      </w:r>
+      <w:proofErr w:type="spellEnd"/>
+      <w:r>
+        <w:rPr>
+          <w:sz w:val="16"/>
+          <w:szCs w:val="16"/>
+        </w:rPr>
+        <w:t>)</w:t>
+      </w:r>
+    </w:p>
+    <w:p>
+      <w:pPr>
         <w:ind w:left="1701"/>
         <w:jc w:val="right"/>
         <w:rPr>
@@ -14146,156 +14284,16 @@
           <w:szCs w:val="18"/>
         </w:rPr>
       </w:pPr>
-      <w:r>
+    </w:p>
+    <w:p>
+      <w:pPr>
+        <w:ind w:left="1701"/>
+        <w:jc w:val="right"/>
         <w:rPr>
           <w:rFonts w:asciiTheme="minorBidi" w:hAnsiTheme="minorBidi"/>
           <w:sz w:val="18"/>
           <w:szCs w:val="18"/>
         </w:rPr>
-        <w:t># Load the pre-trained YOLOv8 model</w:t>
-      </w:r>
-    </w:p>
-    <w:p>
-      <w:pPr>
-        <w:ind w:left="1701"/>
-        <w:jc w:val="right"/>
-        <w:rPr>
-          <w:rFonts w:asciiTheme="minorBidi" w:hAnsiTheme="minorBidi"/>
-          <w:sz w:val="18"/>
-          <w:szCs w:val="18"/>
-        </w:rPr>
-      </w:pPr>
-      <w:r>
-        <w:rPr>
-          <w:rFonts w:asciiTheme="minorBidi" w:hAnsiTheme="minorBidi"/>
-          <w:sz w:val="18"/>
-          <w:szCs w:val="18"/>
-        </w:rPr>
-        <w:t>model = YOLO(</w:t>
-      </w:r>
-      <w:proofErr w:type="gramStart"/>
-      <w:r>
-        <w:rPr>
-          <w:rFonts w:asciiTheme="minorBidi" w:hAnsiTheme="minorBidi"/>
-          <w:sz w:val="18"/>
-          <w:szCs w:val="18"/>
-        </w:rPr>
-        <w:t>“.</w:t>
-      </w:r>
-      <w:r>
-        <w:rPr>
-          <w:rFonts w:asciiTheme="minorBidi" w:hAnsiTheme="minorBidi"/>
-          <w:sz w:val="18"/>
-          <w:szCs w:val="18"/>
-        </w:rPr>
-        <w:t>\YOLO_V8\GoogleColab\runs-20240406T160452Z-001\runs\detect\train3\weights\best.pt</w:t>
-      </w:r>
-      <w:proofErr w:type="gramEnd"/>
-      <w:r>
-        <w:rPr>
-          <w:rFonts w:asciiTheme="minorBidi" w:hAnsiTheme="minorBidi"/>
-          <w:sz w:val="18"/>
-          <w:szCs w:val="18"/>
-        </w:rPr>
-        <w:t xml:space="preserve">") </w:t>
-      </w:r>
-    </w:p>
-    <w:p>
-      <w:pPr>
-        <w:ind w:left="1701"/>
-        <w:jc w:val="center"/>
-        <w:rPr>
-          <w:rFonts w:asciiTheme="minorBidi" w:hAnsiTheme="minorBidi"/>
-          <w:sz w:val="18"/>
-          <w:szCs w:val="18"/>
-        </w:rPr>
-      </w:pPr>
-    </w:p>
-    <w:p>
-      <w:pPr>
-        <w:ind w:left="1701"/>
-        <w:jc w:val="right"/>
-        <w:rPr>
-          <w:rFonts w:asciiTheme="minorBidi" w:hAnsiTheme="minorBidi"/>
-          <w:sz w:val="18"/>
-          <w:szCs w:val="18"/>
-        </w:rPr>
-      </w:pPr>
-      <w:r>
-        <w:rPr>
-          <w:rFonts w:asciiTheme="minorBidi" w:hAnsiTheme="minorBidi"/>
-          <w:sz w:val="18"/>
-          <w:szCs w:val="18"/>
-        </w:rPr>
-        <w:t># Perform object detection on the image</w:t>
-      </w:r>
-    </w:p>
-    <w:p>
-      <w:pPr>
-        <w:ind w:left="1701"/>
-        <w:jc w:val="right"/>
-        <w:rPr>
-          <w:rFonts w:asciiTheme="minorBidi" w:hAnsiTheme="minorBidi"/>
-          <w:sz w:val="18"/>
-          <w:szCs w:val="18"/>
-        </w:rPr>
-      </w:pPr>
-      <w:r>
-        <w:rPr>
-          <w:rFonts w:asciiTheme="minorBidi" w:hAnsiTheme="minorBidi"/>
-          <w:sz w:val="18"/>
-          <w:szCs w:val="18"/>
-        </w:rPr>
-        <w:t xml:space="preserve">results = </w:t>
-      </w:r>
-      <w:proofErr w:type="spellStart"/>
-      <w:proofErr w:type="gramStart"/>
-      <w:r>
-        <w:rPr>
-          <w:rFonts w:asciiTheme="minorBidi" w:hAnsiTheme="minorBidi"/>
-          <w:sz w:val="18"/>
-          <w:szCs w:val="18"/>
-        </w:rPr>
-        <w:t>model.predict</w:t>
-      </w:r>
-      <w:proofErr w:type="spellEnd"/>
-      <w:proofErr w:type="gramEnd"/>
-      <w:r>
-        <w:rPr>
-          <w:rFonts w:asciiTheme="minorBidi" w:hAnsiTheme="minorBidi"/>
-          <w:sz w:val="18"/>
-          <w:szCs w:val="18"/>
-        </w:rPr>
-        <w:t>(</w:t>
-      </w:r>
-      <w:proofErr w:type="spellStart"/>
-      <w:r>
-        <w:rPr>
-          <w:rFonts w:asciiTheme="minorBidi" w:hAnsiTheme="minorBidi"/>
-          <w:sz w:val="18"/>
-          <w:szCs w:val="18"/>
-        </w:rPr>
-        <w:t>images_path</w:t>
-      </w:r>
-      <w:proofErr w:type="spellEnd"/>
-      <w:r>
-        <w:rPr>
-          <w:rFonts w:asciiTheme="minorBidi" w:hAnsiTheme="minorBidi"/>
-          <w:sz w:val="18"/>
-          <w:szCs w:val="18"/>
-        </w:rPr>
-        <w:t>)</w:t>
-      </w:r>
-    </w:p>
-    <w:p>
-      <w:pPr>
-        <w:ind w:left="1701"/>
-        <w:jc w:val="right"/>
-        <w:rPr>
-          <w:rFonts w:asciiTheme="minorBidi" w:hAnsiTheme="minorBidi"/>
-          <w:sz w:val="18"/>
-          <w:szCs w:val="18"/>
-        </w:rPr>
       </w:pPr>
     </w:p>
     <w:p>
@@ -14319,26 +14317,23 @@
           <w:sz w:val="24"/>
           <w:szCs w:val="24"/>
         </w:rPr>
-        <w:lastRenderedPageBreak/>
         <w:t>Output</w:t>
       </w:r>
     </w:p>
     <w:bookmarkEnd w:id="6"/>
     <w:p>
       <w:pPr>
-        <w:ind w:left="1701"/>
-        <w:jc w:val="right"/>
-        <w:rPr>
-          <w:rFonts w:ascii="David" w:hAnsi="David" w:cs="David"/>
-          <w:sz w:val="24"/>
-          <w:szCs w:val="24"/>
-        </w:rPr>
-      </w:pPr>
-      <w:r>
-        <w:rPr>
-          <w:rFonts w:ascii="David" w:hAnsi="David" w:cs="David"/>
-          <w:sz w:val="24"/>
-          <w:szCs w:val="24"/>
+        <w:pStyle w:val="IntenseQuote"/>
+        <w:jc w:val="right"/>
+        <w:rPr>
+          <w:sz w:val="16"/>
+          <w:szCs w:val="16"/>
+        </w:rPr>
+      </w:pPr>
+      <w:r>
+        <w:rPr>
+          <w:sz w:val="16"/>
+          <w:szCs w:val="16"/>
         </w:rPr>
         <w:t xml:space="preserve">image 1/1 </w:t>
       </w:r>
@@ -14347,8 +14342,8 @@
           <w:rPr>
             <w:rStyle w:val="Hyperlink"/>
             <w:rFonts w:ascii="David" w:hAnsi="David" w:cs="David"/>
-            <w:sz w:val="24"/>
-            <w:szCs w:val="24"/>
+            <w:sz w:val="16"/>
+            <w:szCs w:val="16"/>
             <w:u w:val="none"/>
           </w:rPr>
           <w:t>C:\Users\USER\git\Coffee-Recommendation-System-606\Coffee_photos\images\1-50\coffe_image</w:t>
@@ -14356,75 +14351,67 @@
       </w:hyperlink>
       <w:r>
         <w:rPr>
-          <w:rFonts w:ascii="David" w:hAnsi="David" w:cs="David"/>
-          <w:sz w:val="24"/>
-          <w:szCs w:val="24"/>
+          <w:sz w:val="16"/>
+          <w:szCs w:val="16"/>
         </w:rPr>
         <w:t>(20).jpg:</w:t>
       </w:r>
     </w:p>
     <w:p>
       <w:pPr>
-        <w:ind w:left="1701"/>
-        <w:jc w:val="right"/>
-        <w:rPr>
-          <w:rFonts w:ascii="David" w:hAnsi="David" w:cs="David"/>
-          <w:sz w:val="24"/>
-          <w:szCs w:val="24"/>
-        </w:rPr>
-      </w:pPr>
-      <w:r>
-        <w:rPr>
-          <w:rFonts w:ascii="David" w:hAnsi="David" w:cs="David"/>
-          <w:sz w:val="24"/>
-          <w:szCs w:val="24"/>
+        <w:pStyle w:val="IntenseQuote"/>
+        <w:jc w:val="right"/>
+        <w:rPr>
+          <w:sz w:val="16"/>
+          <w:szCs w:val="16"/>
+        </w:rPr>
+      </w:pPr>
+      <w:r>
+        <w:rPr>
+          <w:sz w:val="16"/>
+          <w:szCs w:val="16"/>
         </w:rPr>
         <w:t xml:space="preserve"> 480x640 </w:t>
       </w:r>
       <w:r>
         <w:rPr>
-          <w:rFonts w:ascii="David" w:hAnsi="David" w:cs="David"/>
           <w:color w:val="00B050"/>
-          <w:sz w:val="24"/>
-          <w:szCs w:val="24"/>
+          <w:sz w:val="16"/>
+          <w:szCs w:val="16"/>
         </w:rPr>
         <w:t xml:space="preserve">2 </w:t>
       </w:r>
       <w:proofErr w:type="spellStart"/>
       <w:r>
         <w:rPr>
-          <w:rFonts w:ascii="David" w:hAnsi="David" w:cs="David"/>
           <w:color w:val="00B050"/>
-          <w:sz w:val="24"/>
-          <w:szCs w:val="24"/>
+          <w:sz w:val="16"/>
+          <w:szCs w:val="16"/>
         </w:rPr>
         <w:t>Coffee_cups</w:t>
       </w:r>
       <w:proofErr w:type="spellEnd"/>
       <w:r>
         <w:rPr>
-          <w:rFonts w:ascii="David" w:hAnsi="David" w:cs="David"/>
-          <w:sz w:val="24"/>
-          <w:szCs w:val="24"/>
+          <w:sz w:val="16"/>
+          <w:szCs w:val="16"/>
         </w:rPr>
         <w:t>, 98.8ms</w:t>
       </w:r>
     </w:p>
     <w:p>
       <w:pPr>
-        <w:ind w:left="1701"/>
-        <w:jc w:val="right"/>
-        <w:rPr>
-          <w:rFonts w:ascii="David" w:hAnsi="David" w:cs="David"/>
-          <w:sz w:val="24"/>
-          <w:szCs w:val="24"/>
-        </w:rPr>
-      </w:pPr>
-      <w:r>
-        <w:rPr>
-          <w:rFonts w:ascii="David" w:hAnsi="David" w:cs="David"/>
-          <w:sz w:val="24"/>
-          <w:szCs w:val="24"/>
+        <w:pStyle w:val="IntenseQuote"/>
+        <w:jc w:val="right"/>
+        <w:rPr>
+          <w:sz w:val="16"/>
+          <w:szCs w:val="16"/>
+        </w:rPr>
+      </w:pPr>
+      <w:r>
+        <w:rPr>
+          <w:sz w:val="16"/>
+          <w:szCs w:val="16"/>
         </w:rPr>
         <w:t>Speed: 3.0ms preprocess, 98.8ms inference, 1.0ms postprocess per image at shape (1, 3, 480, 640)</w:t>
       </w:r>
@@ -14587,113 +14574,67 @@
     </w:p>
     <w:p>
       <w:pPr>
-        <w:ind w:left="1701"/>
-        <w:jc w:val="right"/>
-        <w:rPr>
-          <w:rFonts w:asciiTheme="minorBidi" w:hAnsiTheme="minorBidi"/>
-          <w:sz w:val="18"/>
-          <w:szCs w:val="18"/>
-        </w:rPr>
-      </w:pPr>
-      <w:r>
-        <w:rPr>
-          <w:rFonts w:asciiTheme="minorBidi" w:hAnsiTheme="minorBidi"/>
-          <w:sz w:val="18"/>
-          <w:szCs w:val="18"/>
-        </w:rPr>
-        <w:t># Load the pre-trained YOLOv8 model</w:t>
-      </w:r>
-    </w:p>
-    <w:p>
-      <w:pPr>
-        <w:ind w:left="1701"/>
-        <w:jc w:val="right"/>
-        <w:rPr>
-          <w:rFonts w:asciiTheme="minorBidi" w:hAnsiTheme="minorBidi"/>
-          <w:sz w:val="18"/>
-          <w:szCs w:val="18"/>
-        </w:rPr>
-      </w:pPr>
-      <w:r>
-        <w:rPr>
-          <w:rFonts w:asciiTheme="minorBidi" w:hAnsiTheme="minorBidi"/>
-          <w:sz w:val="18"/>
-          <w:szCs w:val="18"/>
+        <w:pStyle w:val="IntenseQuote"/>
+        <w:jc w:val="right"/>
+        <w:rPr>
+          <w:sz w:val="16"/>
+          <w:szCs w:val="16"/>
+        </w:rPr>
+      </w:pPr>
+      <w:r>
+        <w:rPr>
+          <w:sz w:val="16"/>
+          <w:szCs w:val="16"/>
+        </w:rPr>
+        <w:t># Load the trained YOLOv8 model</w:t>
+      </w:r>
+    </w:p>
+    <w:p>
+      <w:pPr>
+        <w:pStyle w:val="IntenseQuote"/>
+        <w:jc w:val="right"/>
+        <w:rPr>
+          <w:sz w:val="16"/>
+          <w:szCs w:val="16"/>
+        </w:rPr>
+      </w:pPr>
+      <w:r>
+        <w:rPr>
+          <w:sz w:val="16"/>
+          <w:szCs w:val="16"/>
         </w:rPr>
         <w:t>model = YOLO(</w:t>
       </w:r>
       <w:proofErr w:type="gramStart"/>
       <w:r>
         <w:rPr>
-          <w:rFonts w:asciiTheme="minorBidi" w:hAnsiTheme="minorBidi"/>
-          <w:sz w:val="18"/>
-          <w:szCs w:val="18"/>
-        </w:rPr>
-        <w:t>“.</w:t>
-      </w:r>
-      <w:r>
-        <w:rPr>
-          <w:rFonts w:asciiTheme="minorBidi" w:hAnsiTheme="minorBidi"/>
-          <w:sz w:val="18"/>
-          <w:szCs w:val="18"/>
-        </w:rPr>
-        <w:t>\YOLO_V8\GoogleColab\runs-20240406T160452Z-001\runs\detect\train3\weights\best.pt</w:t>
+          <w:sz w:val="16"/>
+          <w:szCs w:val="16"/>
+        </w:rPr>
+        <w:t>“.\YOLO_V8\GoogleColab\runs-20240406T160452Z-001\runs\detect\train3\weights\best.pt</w:t>
       </w:r>
       <w:proofErr w:type="gramEnd"/>
       <w:r>
         <w:rPr>
-          <w:rFonts w:asciiTheme="minorBidi" w:hAnsiTheme="minorBidi"/>
-          <w:sz w:val="18"/>
-          <w:szCs w:val="18"/>
+          <w:sz w:val="16"/>
+          <w:szCs w:val="16"/>
         </w:rPr>
         <w:t xml:space="preserve">") </w:t>
       </w:r>
     </w:p>
     <w:p>
       <w:pPr>
-        <w:ind w:left="1701"/>
-        <w:jc w:val="center"/>
-        <w:rPr>
-          <w:rFonts w:asciiTheme="minorBidi" w:hAnsiTheme="minorBidi"/>
-          <w:sz w:val="18"/>
-          <w:szCs w:val="18"/>
-        </w:rPr>
-      </w:pPr>
-    </w:p>
-    <w:p>
-      <w:pPr>
-        <w:ind w:left="1701"/>
-        <w:jc w:val="right"/>
-        <w:rPr>
-          <w:rFonts w:asciiTheme="minorBidi" w:hAnsiTheme="minorBidi"/>
-          <w:sz w:val="18"/>
-          <w:szCs w:val="18"/>
-        </w:rPr>
-      </w:pPr>
-      <w:r>
-        <w:rPr>
-          <w:rFonts w:asciiTheme="minorBidi" w:hAnsiTheme="minorBidi"/>
-          <w:sz w:val="18"/>
-          <w:szCs w:val="18"/>
-        </w:rPr>
-        <w:t># Perform object detection on the image</w:t>
-      </w:r>
-    </w:p>
-    <w:p>
-      <w:pPr>
-        <w:ind w:left="1701"/>
-        <w:jc w:val="right"/>
-        <w:rPr>
-          <w:rFonts w:asciiTheme="minorBidi" w:hAnsiTheme="minorBidi"/>
-          <w:sz w:val="18"/>
-          <w:szCs w:val="18"/>
-        </w:rPr>
-      </w:pPr>
-      <w:r>
-        <w:rPr>
-          <w:rFonts w:asciiTheme="minorBidi" w:hAnsiTheme="minorBidi"/>
-          <w:sz w:val="18"/>
-          <w:szCs w:val="18"/>
+        <w:pStyle w:val="IntenseQuote"/>
+        <w:jc w:val="right"/>
+        <w:rPr>
+          <w:sz w:val="16"/>
+          <w:szCs w:val="16"/>
+        </w:rPr>
+      </w:pPr>
+      <w:r>
+        <w:rPr>
+          <w:sz w:val="16"/>
+          <w:szCs w:val="16"/>
         </w:rPr>
         <w:t xml:space="preserve">results = </w:t>
       </w:r>
@@ -14701,9 +14642,8 @@
       <w:proofErr w:type="gramStart"/>
       <w:r>
         <w:rPr>
-          <w:rFonts w:asciiTheme="minorBidi" w:hAnsiTheme="minorBidi"/>
-          <w:sz w:val="18"/>
-          <w:szCs w:val="18"/>
+          <w:sz w:val="16"/>
+          <w:szCs w:val="16"/>
         </w:rPr>
         <w:t>model.predict</w:t>
       </w:r>
@@ -14711,27 +14651,24 @@
       <w:proofErr w:type="gramEnd"/>
       <w:r>
         <w:rPr>
-          <w:rFonts w:asciiTheme="minorBidi" w:hAnsiTheme="minorBidi"/>
-          <w:sz w:val="18"/>
-          <w:szCs w:val="18"/>
+          <w:sz w:val="16"/>
+          <w:szCs w:val="16"/>
         </w:rPr>
         <w:t>(</w:t>
       </w:r>
       <w:proofErr w:type="spellStart"/>
       <w:r>
         <w:rPr>
-          <w:rFonts w:asciiTheme="minorBidi" w:hAnsiTheme="minorBidi"/>
-          <w:sz w:val="18"/>
-          <w:szCs w:val="18"/>
+          <w:sz w:val="16"/>
+          <w:szCs w:val="16"/>
         </w:rPr>
         <w:t>images_path</w:t>
       </w:r>
       <w:proofErr w:type="spellEnd"/>
       <w:r>
         <w:rPr>
-          <w:rFonts w:asciiTheme="minorBidi" w:hAnsiTheme="minorBidi"/>
-          <w:sz w:val="18"/>
-          <w:szCs w:val="18"/>
+          <w:sz w:val="16"/>
+          <w:szCs w:val="16"/>
         </w:rPr>
         <w:t>)</w:t>
       </w:r>
@@ -14767,24 +14704,23 @@
           <w:sz w:val="24"/>
           <w:szCs w:val="24"/>
         </w:rPr>
+        <w:lastRenderedPageBreak/>
         <w:t>Output</w:t>
       </w:r>
     </w:p>
     <w:p>
       <w:pPr>
-        <w:ind w:left="1701"/>
-        <w:jc w:val="right"/>
-        <w:rPr>
-          <w:rFonts w:ascii="David" w:hAnsi="David" w:cs="David"/>
-          <w:sz w:val="24"/>
-          <w:szCs w:val="24"/>
-        </w:rPr>
-      </w:pPr>
-      <w:r>
-        <w:rPr>
-          <w:rFonts w:ascii="David" w:hAnsi="David" w:cs="David"/>
-          <w:sz w:val="24"/>
-          <w:szCs w:val="24"/>
+        <w:pStyle w:val="IntenseQuote"/>
+        <w:jc w:val="right"/>
+        <w:rPr>
+          <w:sz w:val="16"/>
+          <w:szCs w:val="16"/>
+        </w:rPr>
+      </w:pPr>
+      <w:r>
+        <w:rPr>
+          <w:sz w:val="16"/>
+          <w:szCs w:val="16"/>
         </w:rPr>
         <w:t xml:space="preserve">image 1/1 </w:t>
       </w:r>
@@ -14793,104 +14729,96 @@
           <w:rPr>
             <w:rStyle w:val="Hyperlink"/>
             <w:rFonts w:ascii="David" w:hAnsi="David" w:cs="David"/>
-            <w:sz w:val="24"/>
-            <w:szCs w:val="24"/>
+            <w:sz w:val="16"/>
+            <w:szCs w:val="16"/>
           </w:rPr>
           <w:t>C:\Users\USER\Downloads\coca.jpg</w:t>
         </w:r>
       </w:hyperlink>
       <w:r>
         <w:rPr>
+          <w:sz w:val="16"/>
+          <w:szCs w:val="16"/>
+        </w:rPr>
+        <w:t>:</w:t>
+      </w:r>
+    </w:p>
+    <w:p>
+      <w:pPr>
+        <w:pStyle w:val="IntenseQuote"/>
+        <w:jc w:val="right"/>
+        <w:rPr>
+          <w:sz w:val="16"/>
+          <w:szCs w:val="16"/>
+        </w:rPr>
+      </w:pPr>
+      <w:r>
+        <w:rPr>
+          <w:sz w:val="16"/>
+          <w:szCs w:val="16"/>
+        </w:rPr>
+        <w:t xml:space="preserve"> 640x384 (</w:t>
+      </w:r>
+      <w:r>
+        <w:rPr>
+          <w:color w:val="FF0000"/>
+          <w:sz w:val="16"/>
+          <w:szCs w:val="16"/>
+        </w:rPr>
+        <w:t>no detections</w:t>
+      </w:r>
+      <w:r>
+        <w:rPr>
+          <w:sz w:val="16"/>
+          <w:szCs w:val="16"/>
+        </w:rPr>
+        <w:t>), 120.9ms</w:t>
+      </w:r>
+    </w:p>
+    <w:p>
+      <w:pPr>
+        <w:pStyle w:val="IntenseQuote"/>
+        <w:jc w:val="right"/>
+        <w:rPr>
+          <w:sz w:val="16"/>
+          <w:szCs w:val="16"/>
+        </w:rPr>
+      </w:pPr>
+      <w:r>
+        <w:rPr>
+          <w:sz w:val="16"/>
+          <w:szCs w:val="16"/>
+        </w:rPr>
+        <w:t>Speed: 2.9ms preprocess, 120.9ms inference, 1.0ms postprocess per image at shape (1, 3, 640, 384)</w:t>
+      </w:r>
+    </w:p>
+    <w:p>
+      <w:pPr>
+        <w:ind w:left="1701"/>
+        <w:jc w:val="right"/>
+        <w:rPr>
           <w:rFonts w:ascii="David" w:hAnsi="David" w:cs="David"/>
           <w:sz w:val="24"/>
           <w:szCs w:val="24"/>
         </w:rPr>
-        <w:t>:</w:t>
-      </w:r>
-    </w:p>
-    <w:p>
-      <w:pPr>
-        <w:ind w:left="1701"/>
-        <w:jc w:val="right"/>
-        <w:rPr>
-          <w:rFonts w:ascii="David" w:hAnsi="David" w:cs="David"/>
-          <w:sz w:val="24"/>
-          <w:szCs w:val="24"/>
-        </w:rPr>
-      </w:pPr>
-      <w:r>
-        <w:rPr>
-          <w:rFonts w:ascii="David" w:hAnsi="David" w:cs="David"/>
-          <w:sz w:val="24"/>
-          <w:szCs w:val="24"/>
-        </w:rPr>
-        <w:t xml:space="preserve"> 640x384 (</w:t>
-      </w:r>
-      <w:r>
-        <w:rPr>
-          <w:rFonts w:ascii="David" w:hAnsi="David" w:cs="David"/>
-          <w:color w:val="FF0000"/>
-          <w:sz w:val="24"/>
-          <w:szCs w:val="24"/>
-        </w:rPr>
-        <w:t>no detections</w:t>
-      </w:r>
-      <w:r>
-        <w:rPr>
-          <w:rFonts w:ascii="David" w:hAnsi="David" w:cs="David"/>
-          <w:sz w:val="24"/>
-          <w:szCs w:val="24"/>
-        </w:rPr>
-        <w:t>), 120.9ms</w:t>
-      </w:r>
-    </w:p>
-    <w:p>
-      <w:pPr>
-        <w:ind w:left="1701"/>
-        <w:jc w:val="right"/>
-        <w:rPr>
-          <w:rFonts w:ascii="David" w:hAnsi="David" w:cs="David"/>
-          <w:sz w:val="24"/>
-          <w:szCs w:val="24"/>
-        </w:rPr>
-      </w:pPr>
-      <w:r>
-        <w:rPr>
-          <w:rFonts w:ascii="David" w:hAnsi="David" w:cs="David"/>
-          <w:sz w:val="24"/>
-          <w:szCs w:val="24"/>
-        </w:rPr>
-        <w:t>Speed: 2.9ms preprocess, 120.9ms inference, 1.0ms postprocess per image at shape (1, 3, 640, 384)</w:t>
-      </w:r>
-    </w:p>
-    <w:p>
-      <w:pPr>
-        <w:ind w:left="1701"/>
-        <w:jc w:val="right"/>
-        <w:rPr>
-          <w:rFonts w:ascii="David" w:hAnsi="David" w:cs="David"/>
-          <w:sz w:val="24"/>
-          <w:szCs w:val="24"/>
-        </w:rPr>
-      </w:pPr>
-    </w:p>
-    <w:p>
-      <w:pPr>
-        <w:ind w:left="1701"/>
-        <w:jc w:val="right"/>
-        <w:rPr>
-          <w:rFonts w:asciiTheme="minorBidi" w:hAnsiTheme="minorBidi"/>
-          <w:sz w:val="24"/>
-          <w:szCs w:val="24"/>
-        </w:rPr>
-      </w:pPr>
-      <w:r>
-        <w:rPr>
-          <w:rFonts w:asciiTheme="minorBidi" w:hAnsiTheme="minorBidi"/>
-          <w:sz w:val="24"/>
-          <w:szCs w:val="24"/>
-        </w:rPr>
-        <w:lastRenderedPageBreak/>
+      </w:pPr>
+    </w:p>
+    <w:p>
+      <w:pPr>
+        <w:ind w:left="1701"/>
+        <w:jc w:val="right"/>
+        <w:rPr>
+          <w:rFonts w:asciiTheme="minorBidi" w:hAnsiTheme="minorBidi"/>
+          <w:sz w:val="24"/>
+          <w:szCs w:val="24"/>
+        </w:rPr>
+      </w:pPr>
+      <w:r>
+        <w:rPr>
+          <w:rFonts w:asciiTheme="minorBidi" w:hAnsiTheme="minorBidi"/>
+          <w:sz w:val="24"/>
+          <w:szCs w:val="24"/>
+        </w:rPr>
         <w:t>For more information and visual results -</w:t>
       </w:r>
     </w:p>
@@ -14933,94 +14861,6 @@
           <w:t>endation-System-606/tree/main/YOLO_V8/GoogleColab/runs-20240406T160452Z-001/runs/detect/train3</w:t>
         </w:r>
       </w:hyperlink>
-    </w:p>
-    <w:p>
-      <w:pPr>
-        <w:ind w:left="1701"/>
-        <w:jc w:val="right"/>
-        <w:rPr>
-          <w:rFonts w:ascii="David" w:hAnsi="David" w:cs="David"/>
-          <w:sz w:val="24"/>
-          <w:szCs w:val="24"/>
-        </w:rPr>
-      </w:pPr>
-    </w:p>
-    <w:p>
-      <w:pPr>
-        <w:ind w:left="1701"/>
-        <w:jc w:val="right"/>
-        <w:rPr>
-          <w:rFonts w:ascii="David" w:hAnsi="David" w:cs="David"/>
-          <w:sz w:val="24"/>
-          <w:szCs w:val="24"/>
-        </w:rPr>
-      </w:pPr>
-    </w:p>
-    <w:p>
-      <w:pPr>
-        <w:ind w:left="1701"/>
-        <w:jc w:val="right"/>
-        <w:rPr>
-          <w:rFonts w:ascii="David" w:hAnsi="David" w:cs="David"/>
-          <w:sz w:val="24"/>
-          <w:szCs w:val="24"/>
-        </w:rPr>
-      </w:pPr>
-    </w:p>
-    <w:p>
-      <w:pPr>
-        <w:ind w:left="1701"/>
-        <w:jc w:val="right"/>
-        <w:rPr>
-          <w:rFonts w:ascii="David" w:hAnsi="David" w:cs="David"/>
-          <w:sz w:val="24"/>
-          <w:szCs w:val="24"/>
-        </w:rPr>
-      </w:pPr>
-    </w:p>
-    <w:p>
-      <w:pPr>
-        <w:ind w:left="1701"/>
-        <w:jc w:val="right"/>
-        <w:rPr>
-          <w:rFonts w:ascii="David" w:hAnsi="David" w:cs="David"/>
-          <w:sz w:val="24"/>
-          <w:szCs w:val="24"/>
-        </w:rPr>
-      </w:pPr>
-    </w:p>
-    <w:p>
-      <w:pPr>
-        <w:ind w:left="1701"/>
-        <w:jc w:val="right"/>
-        <w:rPr>
-          <w:rFonts w:ascii="David" w:hAnsi="David" w:cs="David"/>
-          <w:sz w:val="24"/>
-          <w:szCs w:val="24"/>
-        </w:rPr>
-      </w:pPr>
-    </w:p>
-    <w:p>
-      <w:pPr>
-        <w:ind w:left="1701"/>
-        <w:jc w:val="right"/>
-        <w:rPr>
-          <w:rFonts w:ascii="David" w:hAnsi="David" w:cs="David"/>
-          <w:sz w:val="24"/>
-          <w:szCs w:val="24"/>
-        </w:rPr>
-      </w:pPr>
-    </w:p>
-    <w:p>
-      <w:pPr>
-        <w:ind w:left="1701"/>
-        <w:jc w:val="right"/>
-        <w:rPr>
-          <w:rFonts w:ascii="David" w:hAnsi="David" w:cs="David"/>
-          <w:sz w:val="24"/>
-          <w:szCs w:val="24"/>
-        </w:rPr>
-      </w:pPr>
     </w:p>
     <w:p>
       <w:pPr>
@@ -16356,140 +16196,111 @@
     </w:p>
     <w:p>
       <w:pPr>
-        <w:ind w:left="1701"/>
-        <w:jc w:val="right"/>
-        <w:rPr>
-          <w:rFonts w:asciiTheme="minorBidi" w:hAnsiTheme="minorBidi"/>
-          <w:sz w:val="20"/>
-          <w:szCs w:val="20"/>
-        </w:rPr>
-      </w:pPr>
-      <w:r>
-        <w:rPr>
-          <w:rFonts w:asciiTheme="minorBidi" w:hAnsiTheme="minorBidi"/>
-          <w:sz w:val="20"/>
-          <w:szCs w:val="20"/>
+        <w:pStyle w:val="IntenseQuote"/>
+        <w:jc w:val="right"/>
+        <w:rPr>
+          <w:sz w:val="16"/>
+          <w:szCs w:val="16"/>
+        </w:rPr>
+      </w:pPr>
+      <w:r>
+        <w:rPr>
+          <w:sz w:val="16"/>
+          <w:szCs w:val="16"/>
         </w:rPr>
         <w:t># Path to your image</w:t>
       </w:r>
     </w:p>
     <w:p>
       <w:pPr>
-        <w:ind w:left="1701"/>
-        <w:jc w:val="right"/>
-        <w:rPr>
-          <w:rFonts w:asciiTheme="minorBidi" w:hAnsiTheme="minorBidi"/>
-          <w:sz w:val="20"/>
-          <w:szCs w:val="20"/>
+        <w:pStyle w:val="IntenseQuote"/>
+        <w:jc w:val="right"/>
+        <w:rPr>
+          <w:sz w:val="16"/>
+          <w:szCs w:val="16"/>
         </w:rPr>
       </w:pPr>
       <w:proofErr w:type="spellStart"/>
       <w:r>
         <w:rPr>
-          <w:rFonts w:asciiTheme="minorBidi" w:hAnsiTheme="minorBidi"/>
-          <w:sz w:val="20"/>
-          <w:szCs w:val="20"/>
+          <w:sz w:val="16"/>
+          <w:szCs w:val="16"/>
         </w:rPr>
         <w:t>images_path</w:t>
       </w:r>
       <w:proofErr w:type="spellEnd"/>
       <w:r>
         <w:rPr>
-          <w:rFonts w:asciiTheme="minorBidi" w:hAnsiTheme="minorBidi"/>
-          <w:sz w:val="20"/>
-          <w:szCs w:val="20"/>
+          <w:sz w:val="16"/>
+          <w:szCs w:val="16"/>
         </w:rPr>
         <w:t xml:space="preserve"> = r"</w:t>
       </w:r>
       <w:proofErr w:type="gramStart"/>
       <w:r>
         <w:rPr>
-          <w:rFonts w:asciiTheme="minorBidi" w:hAnsiTheme="minorBidi"/>
-          <w:sz w:val="20"/>
-          <w:szCs w:val="20"/>
+          <w:sz w:val="16"/>
+          <w:szCs w:val="16"/>
         </w:rPr>
         <w:t>C:\Users\USER\git\Coffee-Recommendation-System-606\Coffee_photos\images\1-50\coffe_image(</w:t>
       </w:r>
       <w:proofErr w:type="gramEnd"/>
       <w:r>
         <w:rPr>
-          <w:rFonts w:asciiTheme="minorBidi" w:hAnsiTheme="minorBidi"/>
-          <w:sz w:val="20"/>
-          <w:szCs w:val="20"/>
+          <w:sz w:val="16"/>
+          <w:szCs w:val="16"/>
         </w:rPr>
         <w:t>16).jpg"</w:t>
       </w:r>
     </w:p>
     <w:p>
       <w:pPr>
-        <w:ind w:left="1701"/>
-        <w:jc w:val="right"/>
-        <w:rPr>
-          <w:rFonts w:asciiTheme="minorBidi" w:hAnsiTheme="minorBidi"/>
-          <w:sz w:val="20"/>
-          <w:szCs w:val="20"/>
-        </w:rPr>
-      </w:pPr>
-    </w:p>
-    <w:p>
-      <w:pPr>
-        <w:ind w:left="1701"/>
-        <w:jc w:val="right"/>
-        <w:rPr>
-          <w:rFonts w:asciiTheme="minorBidi" w:hAnsiTheme="minorBidi"/>
-          <w:sz w:val="20"/>
-          <w:szCs w:val="20"/>
-        </w:rPr>
-      </w:pPr>
-      <w:r>
-        <w:rPr>
-          <w:rFonts w:asciiTheme="minorBidi" w:hAnsiTheme="minorBidi"/>
-          <w:sz w:val="20"/>
-          <w:szCs w:val="20"/>
-        </w:rPr>
-        <w:t># Load th</w:t>
-      </w:r>
-      <w:r>
-        <w:rPr>
-          <w:rFonts w:asciiTheme="minorBidi" w:hAnsiTheme="minorBidi"/>
-          <w:sz w:val="20"/>
-          <w:szCs w:val="20"/>
-        </w:rPr>
-        <w:t xml:space="preserve">e </w:t>
-      </w:r>
-      <w:r>
-        <w:rPr>
-          <w:rFonts w:asciiTheme="minorBidi" w:hAnsiTheme="minorBidi"/>
-          <w:sz w:val="20"/>
-          <w:szCs w:val="20"/>
-        </w:rPr>
-        <w:t>trained YOLOv8 model</w:t>
-      </w:r>
-    </w:p>
-    <w:p>
-      <w:pPr>
-        <w:ind w:left="1701"/>
-        <w:jc w:val="right"/>
-        <w:rPr>
-          <w:rFonts w:asciiTheme="minorBidi" w:hAnsiTheme="minorBidi"/>
-          <w:sz w:val="20"/>
-          <w:szCs w:val="20"/>
-        </w:rPr>
-      </w:pPr>
-      <w:r>
-        <w:rPr>
-          <w:rFonts w:asciiTheme="minorBidi" w:hAnsiTheme="minorBidi"/>
-          <w:sz w:val="20"/>
-          <w:szCs w:val="20"/>
+        <w:pStyle w:val="IntenseQuote"/>
+        <w:jc w:val="right"/>
+        <w:rPr>
+          <w:sz w:val="16"/>
+          <w:szCs w:val="16"/>
+        </w:rPr>
+      </w:pPr>
+    </w:p>
+    <w:p>
+      <w:pPr>
+        <w:pStyle w:val="IntenseQuote"/>
+        <w:jc w:val="right"/>
+        <w:rPr>
+          <w:sz w:val="16"/>
+          <w:szCs w:val="16"/>
+        </w:rPr>
+      </w:pPr>
+      <w:r>
+        <w:rPr>
+          <w:sz w:val="16"/>
+          <w:szCs w:val="16"/>
+        </w:rPr>
+        <w:t># Load the trained YOLOv8 model</w:t>
+      </w:r>
+    </w:p>
+    <w:p>
+      <w:pPr>
+        <w:pStyle w:val="IntenseQuote"/>
+        <w:jc w:val="right"/>
+        <w:rPr>
+          <w:sz w:val="16"/>
+          <w:szCs w:val="16"/>
+        </w:rPr>
+      </w:pPr>
+      <w:r>
+        <w:rPr>
+          <w:sz w:val="16"/>
+          <w:szCs w:val="16"/>
         </w:rPr>
         <w:t xml:space="preserve">model = </w:t>
       </w:r>
       <w:proofErr w:type="gramStart"/>
       <w:r>
         <w:rPr>
-          <w:rFonts w:asciiTheme="minorBidi" w:hAnsiTheme="minorBidi"/>
-          <w:sz w:val="20"/>
-          <w:szCs w:val="20"/>
+          <w:sz w:val="16"/>
+          <w:szCs w:val="16"/>
         </w:rPr>
         <w:t>YOLO(</w:t>
       </w:r>
@@ -16497,86 +16308,81 @@
       <w:proofErr w:type="gramEnd"/>
       <w:r>
         <w:rPr>
-          <w:rFonts w:asciiTheme="minorBidi" w:hAnsiTheme="minorBidi"/>
-          <w:sz w:val="20"/>
-          <w:szCs w:val="20"/>
+          <w:sz w:val="16"/>
+          <w:szCs w:val="16"/>
         </w:rPr>
         <w:t>r"C</w:t>
       </w:r>
       <w:proofErr w:type="spellEnd"/>
       <w:r>
         <w:rPr>
-          <w:rFonts w:asciiTheme="minorBidi" w:hAnsiTheme="minorBidi"/>
-          <w:sz w:val="20"/>
-          <w:szCs w:val="20"/>
+          <w:sz w:val="16"/>
+          <w:szCs w:val="16"/>
         </w:rPr>
         <w:t>:\Users\USER\git\</w:t>
       </w:r>
       <w:r>
+        <w:rPr>
+          <w:sz w:val="16"/>
+          <w:szCs w:val="16"/>
+        </w:rPr>
         <w:t xml:space="preserve"> </w:t>
       </w:r>
       <w:r>
         <w:rPr>
-          <w:rFonts w:asciiTheme="minorBidi" w:hAnsiTheme="minorBidi"/>
-          <w:sz w:val="20"/>
-          <w:szCs w:val="20"/>
+          <w:sz w:val="16"/>
+          <w:szCs w:val="16"/>
         </w:rPr>
         <w:t>Coffee-Recommendation-System-606</w:t>
       </w:r>
       <w:r>
         <w:rPr>
-          <w:rFonts w:asciiTheme="minorBidi" w:hAnsiTheme="minorBidi"/>
-          <w:sz w:val="20"/>
-          <w:szCs w:val="20"/>
+          <w:sz w:val="16"/>
+          <w:szCs w:val="16"/>
         </w:rPr>
         <w:t xml:space="preserve">\App\server\resources\MLmodels\coffee_type_classification\coffee_type_classification_v1.pt") </w:t>
       </w:r>
     </w:p>
     <w:p>
       <w:pPr>
-        <w:ind w:left="1701"/>
-        <w:jc w:val="right"/>
-        <w:rPr>
-          <w:rFonts w:asciiTheme="minorBidi" w:hAnsiTheme="minorBidi"/>
-          <w:sz w:val="20"/>
-          <w:szCs w:val="20"/>
-        </w:rPr>
-      </w:pPr>
-    </w:p>
-    <w:p>
-      <w:pPr>
-        <w:ind w:left="1701"/>
-        <w:jc w:val="right"/>
-        <w:rPr>
-          <w:rFonts w:asciiTheme="minorBidi" w:hAnsiTheme="minorBidi"/>
-          <w:sz w:val="20"/>
-          <w:szCs w:val="20"/>
-        </w:rPr>
-      </w:pPr>
-      <w:r>
-        <w:rPr>
-          <w:rFonts w:asciiTheme="minorBidi" w:hAnsiTheme="minorBidi"/>
-          <w:sz w:val="20"/>
-          <w:szCs w:val="20"/>
+        <w:pStyle w:val="IntenseQuote"/>
+        <w:jc w:val="right"/>
+        <w:rPr>
+          <w:sz w:val="16"/>
+          <w:szCs w:val="16"/>
+        </w:rPr>
+      </w:pPr>
+    </w:p>
+    <w:p>
+      <w:pPr>
+        <w:pStyle w:val="IntenseQuote"/>
+        <w:jc w:val="right"/>
+        <w:rPr>
+          <w:sz w:val="16"/>
+          <w:szCs w:val="16"/>
+        </w:rPr>
+      </w:pPr>
+      <w:r>
+        <w:rPr>
+          <w:sz w:val="16"/>
+          <w:szCs w:val="16"/>
         </w:rPr>
         <w:t># Perform object detection on the image</w:t>
       </w:r>
     </w:p>
     <w:p>
       <w:pPr>
-        <w:ind w:left="1701"/>
-        <w:jc w:val="right"/>
-        <w:rPr>
-          <w:rFonts w:asciiTheme="minorBidi" w:hAnsiTheme="minorBidi"/>
-          <w:sz w:val="20"/>
-          <w:szCs w:val="20"/>
-        </w:rPr>
-      </w:pPr>
-      <w:r>
-        <w:rPr>
-          <w:rFonts w:asciiTheme="minorBidi" w:hAnsiTheme="minorBidi"/>
-          <w:sz w:val="20"/>
-          <w:szCs w:val="20"/>
+        <w:pStyle w:val="IntenseQuote"/>
+        <w:jc w:val="right"/>
+        <w:rPr>
+          <w:sz w:val="16"/>
+          <w:szCs w:val="16"/>
+        </w:rPr>
+      </w:pPr>
+      <w:r>
+        <w:rPr>
+          <w:sz w:val="16"/>
+          <w:szCs w:val="16"/>
         </w:rPr>
         <w:t xml:space="preserve">results = </w:t>
       </w:r>
@@ -16584,9 +16390,8 @@
       <w:proofErr w:type="gramStart"/>
       <w:r>
         <w:rPr>
-          <w:rFonts w:asciiTheme="minorBidi" w:hAnsiTheme="minorBidi"/>
-          <w:sz w:val="20"/>
-          <w:szCs w:val="20"/>
+          <w:sz w:val="16"/>
+          <w:szCs w:val="16"/>
         </w:rPr>
         <w:t>model.predict</w:t>
       </w:r>
@@ -16594,27 +16399,24 @@
       <w:proofErr w:type="gramEnd"/>
       <w:r>
         <w:rPr>
-          <w:rFonts w:asciiTheme="minorBidi" w:hAnsiTheme="minorBidi"/>
-          <w:sz w:val="20"/>
-          <w:szCs w:val="20"/>
+          <w:sz w:val="16"/>
+          <w:szCs w:val="16"/>
         </w:rPr>
         <w:t>(</w:t>
       </w:r>
       <w:proofErr w:type="spellStart"/>
       <w:r>
         <w:rPr>
-          <w:rFonts w:asciiTheme="minorBidi" w:hAnsiTheme="minorBidi"/>
-          <w:sz w:val="20"/>
-          <w:szCs w:val="20"/>
+          <w:sz w:val="16"/>
+          <w:szCs w:val="16"/>
         </w:rPr>
         <w:t>images_path</w:t>
       </w:r>
       <w:proofErr w:type="spellEnd"/>
       <w:r>
         <w:rPr>
-          <w:rFonts w:asciiTheme="minorBidi" w:hAnsiTheme="minorBidi"/>
-          <w:sz w:val="20"/>
-          <w:szCs w:val="20"/>
+          <w:sz w:val="16"/>
+          <w:szCs w:val="16"/>
         </w:rPr>
         <w:t>)</w:t>
       </w:r>
@@ -16655,169 +16457,83 @@
     </w:p>
     <w:p>
       <w:pPr>
-        <w:ind w:left="1701"/>
-        <w:jc w:val="right"/>
-        <w:rPr>
-          <w:rFonts w:asciiTheme="minorBidi" w:hAnsiTheme="minorBidi"/>
-          <w:sz w:val="20"/>
-          <w:szCs w:val="20"/>
-        </w:rPr>
-      </w:pPr>
-      <w:r>
-        <w:rPr>
-          <w:rFonts w:asciiTheme="minorBidi" w:hAnsiTheme="minorBidi"/>
-          <w:sz w:val="20"/>
-          <w:szCs w:val="20"/>
+        <w:pStyle w:val="IntenseQuote"/>
+        <w:jc w:val="right"/>
+        <w:rPr>
+          <w:sz w:val="16"/>
+          <w:szCs w:val="16"/>
+        </w:rPr>
+      </w:pPr>
+      <w:r>
+        <w:rPr>
+          <w:sz w:val="16"/>
+          <w:szCs w:val="16"/>
         </w:rPr>
         <w:t xml:space="preserve">image 1/1 </w:t>
       </w:r>
       <w:hyperlink r:id="rId25" w:history="1">
         <w:r>
           <w:rPr>
-            <w:sz w:val="20"/>
-            <w:szCs w:val="20"/>
+            <w:color w:val="auto"/>
+            <w:sz w:val="16"/>
+            <w:szCs w:val="16"/>
           </w:rPr>
           <w:t>C:\Users\USER\git\Coffee-Recommendation-System-606\Coffee_photos\images\1-50\coffe_image</w:t>
         </w:r>
       </w:hyperlink>
       <w:r>
         <w:rPr>
-          <w:rFonts w:asciiTheme="minorBidi" w:hAnsiTheme="minorBidi"/>
-          <w:sz w:val="20"/>
-          <w:szCs w:val="20"/>
+          <w:sz w:val="16"/>
+          <w:szCs w:val="16"/>
         </w:rPr>
         <w:t xml:space="preserve">(16).jpg: 224x224 </w:t>
       </w:r>
       <w:r>
         <w:rPr>
-          <w:rFonts w:asciiTheme="minorBidi" w:hAnsiTheme="minorBidi"/>
-          <w:sz w:val="20"/>
-          <w:szCs w:val="20"/>
+          <w:sz w:val="16"/>
+          <w:szCs w:val="16"/>
         </w:rPr>
         <w:t>1</w:t>
       </w:r>
       <w:r>
         <w:rPr>
-          <w:rFonts w:asciiTheme="minorBidi" w:hAnsiTheme="minorBidi"/>
-          <w:sz w:val="20"/>
-          <w:szCs w:val="20"/>
+          <w:sz w:val="16"/>
+          <w:szCs w:val="16"/>
         </w:rPr>
         <w:t xml:space="preserve"> </w:t>
       </w:r>
       <w:r>
         <w:rPr>
-          <w:rFonts w:asciiTheme="minorBidi" w:hAnsiTheme="minorBidi"/>
           <w:color w:val="00B050"/>
-          <w:sz w:val="20"/>
-          <w:szCs w:val="20"/>
+          <w:sz w:val="16"/>
+          <w:szCs w:val="16"/>
         </w:rPr>
         <w:t>Cappuccino</w:t>
       </w:r>
       <w:r>
         <w:rPr>
-          <w:rFonts w:asciiTheme="minorBidi" w:hAnsiTheme="minorBidi"/>
-          <w:sz w:val="20"/>
-          <w:szCs w:val="20"/>
+          <w:sz w:val="16"/>
+          <w:szCs w:val="16"/>
         </w:rPr>
         <w:t>, 41.2ms</w:t>
       </w:r>
     </w:p>
     <w:p>
       <w:pPr>
-        <w:ind w:left="1701"/>
-        <w:jc w:val="right"/>
-        <w:rPr>
-          <w:rFonts w:asciiTheme="minorBidi" w:hAnsiTheme="minorBidi"/>
-          <w:sz w:val="20"/>
-          <w:szCs w:val="20"/>
-        </w:rPr>
-      </w:pPr>
-      <w:r>
-        <w:rPr>
-          <w:rFonts w:asciiTheme="minorBidi" w:hAnsiTheme="minorBidi"/>
-          <w:sz w:val="20"/>
-          <w:szCs w:val="20"/>
+        <w:pStyle w:val="IntenseQuote"/>
+        <w:jc w:val="right"/>
+        <w:rPr>
+          <w:sz w:val="16"/>
+          <w:szCs w:val="16"/>
+        </w:rPr>
+      </w:pPr>
+      <w:r>
+        <w:rPr>
+          <w:sz w:val="16"/>
+          <w:szCs w:val="16"/>
         </w:rPr>
         <w:t>Speed: 2.0ms preprocess, 41.2ms inference, 0.0ms postprocess per image at shape (1, 3, 224, 224)</w:t>
       </w:r>
-    </w:p>
-    <w:p>
-      <w:pPr>
-        <w:ind w:left="1701"/>
-        <w:jc w:val="right"/>
-        <w:rPr>
-          <w:rFonts w:asciiTheme="minorBidi" w:hAnsiTheme="minorBidi"/>
-          <w:b/>
-          <w:bCs/>
-          <w:sz w:val="24"/>
-          <w:szCs w:val="24"/>
-        </w:rPr>
-      </w:pPr>
-    </w:p>
-    <w:p>
-      <w:pPr>
-        <w:ind w:left="1701"/>
-        <w:jc w:val="right"/>
-        <w:rPr>
-          <w:rFonts w:asciiTheme="minorBidi" w:hAnsiTheme="minorBidi"/>
-          <w:b/>
-          <w:bCs/>
-          <w:sz w:val="24"/>
-          <w:szCs w:val="24"/>
-        </w:rPr>
-      </w:pPr>
-    </w:p>
-    <w:p>
-      <w:pPr>
-        <w:ind w:left="1701"/>
-        <w:jc w:val="right"/>
-        <w:rPr>
-          <w:rFonts w:asciiTheme="minorBidi" w:hAnsiTheme="minorBidi"/>
-          <w:b/>
-          <w:bCs/>
-          <w:sz w:val="24"/>
-          <w:szCs w:val="24"/>
-        </w:rPr>
-      </w:pPr>
-    </w:p>
-    <w:p>
-      <w:pPr>
-        <w:ind w:left="1701"/>
-        <w:jc w:val="right"/>
-        <w:rPr>
-          <w:rFonts w:asciiTheme="minorBidi" w:hAnsiTheme="minorBidi"/>
-          <w:b/>
-          <w:bCs/>
-          <w:sz w:val="24"/>
-          <w:szCs w:val="24"/>
-        </w:rPr>
-      </w:pPr>
-    </w:p>
-    <w:p>
-      <w:pPr>
-        <w:ind w:left="1701"/>
-        <w:jc w:val="right"/>
-        <w:rPr>
-          <w:rFonts w:asciiTheme="minorBidi" w:hAnsiTheme="minorBidi"/>
-          <w:b/>
-          <w:bCs/>
-          <w:sz w:val="24"/>
-          <w:szCs w:val="24"/>
-        </w:rPr>
-      </w:pPr>
-    </w:p>
-    <w:p>
-      <w:pPr>
-        <w:ind w:left="1701"/>
-        <w:jc w:val="right"/>
-        <w:rPr>
-          <w:rFonts w:asciiTheme="minorBidi" w:hAnsiTheme="minorBidi"/>
-          <w:b/>
-          <w:bCs/>
-          <w:sz w:val="24"/>
-          <w:szCs w:val="24"/>
-        </w:rPr>
-      </w:pPr>
     </w:p>
     <w:p>
       <w:pPr>
@@ -16965,88 +16681,80 @@
     </w:p>
     <w:p>
       <w:pPr>
-        <w:ind w:left="1701"/>
-        <w:jc w:val="right"/>
-        <w:rPr>
-          <w:rFonts w:asciiTheme="minorBidi" w:hAnsiTheme="minorBidi"/>
-          <w:sz w:val="20"/>
-          <w:szCs w:val="20"/>
-        </w:rPr>
-      </w:pPr>
-      <w:r>
-        <w:rPr>
-          <w:rFonts w:asciiTheme="minorBidi" w:hAnsiTheme="minorBidi"/>
-          <w:sz w:val="20"/>
-          <w:szCs w:val="20"/>
+        <w:pStyle w:val="IntenseQuote"/>
+        <w:jc w:val="right"/>
+        <w:rPr>
+          <w:sz w:val="16"/>
+          <w:szCs w:val="16"/>
+        </w:rPr>
+      </w:pPr>
+      <w:r>
+        <w:rPr>
+          <w:sz w:val="16"/>
+          <w:szCs w:val="16"/>
         </w:rPr>
         <w:t xml:space="preserve">image 1/1 </w:t>
       </w:r>
       <w:hyperlink r:id="rId27" w:history="1">
         <w:r>
           <w:rPr>
-            <w:sz w:val="20"/>
-            <w:szCs w:val="20"/>
+            <w:color w:val="auto"/>
+            <w:sz w:val="16"/>
+            <w:szCs w:val="16"/>
           </w:rPr>
           <w:t>C:\Users\USER\git\Coffee-Recommendation-System-606\Coffee_photos\images\1-50\coffe_image</w:t>
         </w:r>
       </w:hyperlink>
       <w:r>
         <w:rPr>
-          <w:rFonts w:asciiTheme="minorBidi" w:hAnsiTheme="minorBidi"/>
-          <w:sz w:val="20"/>
-          <w:szCs w:val="20"/>
+          <w:sz w:val="16"/>
+          <w:szCs w:val="16"/>
         </w:rPr>
         <w:t xml:space="preserve">(36).jpg: 224x128 </w:t>
       </w:r>
       <w:r>
         <w:rPr>
-          <w:rFonts w:asciiTheme="minorBidi" w:hAnsiTheme="minorBidi"/>
-          <w:sz w:val="20"/>
-          <w:szCs w:val="20"/>
+          <w:sz w:val="16"/>
+          <w:szCs w:val="16"/>
         </w:rPr>
         <w:t>1</w:t>
       </w:r>
       <w:r>
         <w:rPr>
-          <w:rFonts w:asciiTheme="minorBidi" w:hAnsiTheme="minorBidi"/>
-          <w:sz w:val="20"/>
-          <w:szCs w:val="20"/>
+          <w:sz w:val="16"/>
+          <w:szCs w:val="16"/>
         </w:rPr>
         <w:t xml:space="preserve"> </w:t>
       </w:r>
       <w:r>
         <w:rPr>
-          <w:rFonts w:asciiTheme="minorBidi" w:hAnsiTheme="minorBidi"/>
           <w:color w:val="00B050"/>
-          <w:sz w:val="20"/>
-          <w:szCs w:val="20"/>
+          <w:sz w:val="16"/>
+          <w:szCs w:val="16"/>
         </w:rPr>
         <w:t>Espresso</w:t>
       </w:r>
       <w:r>
         <w:rPr>
-          <w:rFonts w:asciiTheme="minorBidi" w:hAnsiTheme="minorBidi"/>
-          <w:sz w:val="20"/>
-          <w:szCs w:val="20"/>
+          <w:sz w:val="16"/>
+          <w:szCs w:val="16"/>
         </w:rPr>
         <w:t>, 32.9ms</w:t>
       </w:r>
     </w:p>
     <w:p>
       <w:pPr>
-        <w:ind w:left="1701"/>
-        <w:jc w:val="right"/>
-        <w:rPr>
-          <w:rFonts w:asciiTheme="minorBidi" w:hAnsiTheme="minorBidi"/>
-          <w:sz w:val="20"/>
-          <w:szCs w:val="20"/>
-        </w:rPr>
-      </w:pPr>
-      <w:r>
-        <w:rPr>
-          <w:rFonts w:asciiTheme="minorBidi" w:hAnsiTheme="minorBidi"/>
-          <w:sz w:val="20"/>
-          <w:szCs w:val="20"/>
+        <w:pStyle w:val="IntenseQuote"/>
+        <w:jc w:val="right"/>
+        <w:rPr>
+          <w:sz w:val="16"/>
+          <w:szCs w:val="16"/>
+        </w:rPr>
+      </w:pPr>
+      <w:r>
+        <w:rPr>
+          <w:sz w:val="16"/>
+          <w:szCs w:val="16"/>
         </w:rPr>
         <w:t>Speed: 1.0ms preprocess, 32.9ms inference, 1.0ms postprocess per image at shape (1, 3, 224, 128)</w:t>
       </w:r>
@@ -17164,135 +16872,110 @@
     </w:p>
     <w:p>
       <w:pPr>
-        <w:ind w:left="1701"/>
-        <w:jc w:val="right"/>
-        <w:rPr>
-          <w:rFonts w:asciiTheme="minorBidi" w:hAnsiTheme="minorBidi"/>
-          <w:sz w:val="20"/>
-          <w:szCs w:val="20"/>
-        </w:rPr>
-      </w:pPr>
-      <w:r>
-        <w:rPr>
-          <w:rFonts w:asciiTheme="minorBidi" w:hAnsiTheme="minorBidi"/>
-          <w:sz w:val="20"/>
-          <w:szCs w:val="20"/>
+        <w:pStyle w:val="IntenseQuote"/>
+        <w:jc w:val="right"/>
+        <w:rPr>
+          <w:sz w:val="16"/>
+          <w:szCs w:val="16"/>
+        </w:rPr>
+      </w:pPr>
+      <w:r>
+        <w:rPr>
+          <w:sz w:val="16"/>
+          <w:szCs w:val="16"/>
         </w:rPr>
         <w:t xml:space="preserve">image 1/1 </w:t>
       </w:r>
       <w:hyperlink r:id="rId29" w:history="1">
         <w:r>
           <w:rPr>
-            <w:sz w:val="20"/>
-            <w:szCs w:val="20"/>
+            <w:sz w:val="16"/>
+            <w:szCs w:val="16"/>
           </w:rPr>
           <w:t>C:\Users\USER\git\Coffee-Recommendation-System-606\Coffee_photos\images\1-50\coffe_image</w:t>
         </w:r>
       </w:hyperlink>
       <w:r>
         <w:rPr>
+          <w:sz w:val="16"/>
+          <w:szCs w:val="16"/>
+        </w:rPr>
+        <w:t xml:space="preserve">(1).jpg: 224x192 </w:t>
+      </w:r>
+      <w:r>
+        <w:rPr>
+          <w:sz w:val="16"/>
+          <w:szCs w:val="16"/>
+        </w:rPr>
+        <w:t>1</w:t>
+      </w:r>
+      <w:r>
+        <w:rPr>
+          <w:sz w:val="16"/>
+          <w:szCs w:val="16"/>
+        </w:rPr>
+        <w:t xml:space="preserve"> Black, 36.0ms</w:t>
+      </w:r>
+    </w:p>
+    <w:p>
+      <w:pPr>
+        <w:pStyle w:val="IntenseQuote"/>
+        <w:jc w:val="right"/>
+        <w:rPr>
+          <w:sz w:val="16"/>
+          <w:szCs w:val="16"/>
+        </w:rPr>
+      </w:pPr>
+      <w:r>
+        <w:rPr>
+          <w:sz w:val="16"/>
+          <w:szCs w:val="16"/>
+        </w:rPr>
+        <w:t>Speed: 1.0ms preprocess, 36.0ms inference, 1.0ms postprocess per image at shape (1, 3, 224, 192)</w:t>
+      </w:r>
+    </w:p>
+    <w:p>
+      <w:pPr>
+        <w:ind w:left="1701"/>
+        <w:jc w:val="right"/>
+        <w:rPr>
           <w:rFonts w:asciiTheme="minorBidi" w:hAnsiTheme="minorBidi"/>
           <w:sz w:val="20"/>
           <w:szCs w:val="20"/>
         </w:rPr>
-        <w:t xml:space="preserve">(1).jpg: 224x192 </w:t>
-      </w:r>
-      <w:r>
+      </w:pPr>
+    </w:p>
+    <w:p>
+      <w:pPr>
+        <w:ind w:left="1701"/>
+        <w:jc w:val="right"/>
         <w:rPr>
           <w:rFonts w:asciiTheme="minorBidi" w:hAnsiTheme="minorBidi"/>
           <w:sz w:val="20"/>
           <w:szCs w:val="20"/>
         </w:rPr>
-        <w:t>1</w:t>
-      </w:r>
-      <w:r>
-        <w:rPr>
-          <w:rFonts w:asciiTheme="minorBidi" w:hAnsiTheme="minorBidi"/>
-          <w:sz w:val="20"/>
-          <w:szCs w:val="20"/>
-        </w:rPr>
-        <w:t xml:space="preserve"> </w:t>
-      </w:r>
-      <w:r>
-        <w:rPr>
-          <w:rFonts w:asciiTheme="minorBidi" w:hAnsiTheme="minorBidi"/>
-          <w:color w:val="00B050"/>
-          <w:sz w:val="20"/>
-          <w:szCs w:val="20"/>
-        </w:rPr>
-        <w:t>Black</w:t>
-      </w:r>
-      <w:r>
-        <w:rPr>
-          <w:rFonts w:asciiTheme="minorBidi" w:hAnsiTheme="minorBidi"/>
-          <w:sz w:val="20"/>
-          <w:szCs w:val="20"/>
-        </w:rPr>
-        <w:t>, 36.0ms</w:t>
-      </w:r>
-    </w:p>
-    <w:p>
-      <w:pPr>
-        <w:ind w:left="1701"/>
-        <w:jc w:val="right"/>
-        <w:rPr>
-          <w:rFonts w:asciiTheme="minorBidi" w:hAnsiTheme="minorBidi"/>
-          <w:sz w:val="20"/>
-          <w:szCs w:val="20"/>
-        </w:rPr>
-      </w:pPr>
-      <w:r>
-        <w:rPr>
-          <w:rFonts w:asciiTheme="minorBidi" w:hAnsiTheme="minorBidi"/>
-          <w:sz w:val="20"/>
-          <w:szCs w:val="20"/>
-        </w:rPr>
-        <w:t>Speed: 1.0ms preprocess, 36.0ms inference, 1.0ms postprocess per image at shape (1, 3, 224, 192)</w:t>
-      </w:r>
-    </w:p>
-    <w:p>
-      <w:pPr>
-        <w:ind w:left="1701"/>
-        <w:jc w:val="right"/>
-        <w:rPr>
-          <w:rFonts w:asciiTheme="minorBidi" w:hAnsiTheme="minorBidi"/>
-          <w:sz w:val="20"/>
-          <w:szCs w:val="20"/>
-        </w:rPr>
-      </w:pPr>
-    </w:p>
-    <w:p>
-      <w:pPr>
-        <w:ind w:left="1701"/>
-        <w:jc w:val="right"/>
-        <w:rPr>
-          <w:rFonts w:asciiTheme="minorBidi" w:hAnsiTheme="minorBidi"/>
-          <w:sz w:val="20"/>
-          <w:szCs w:val="20"/>
-        </w:rPr>
-      </w:pPr>
-    </w:p>
-    <w:p>
-      <w:pPr>
-        <w:ind w:left="1701"/>
-        <w:jc w:val="right"/>
-        <w:rPr>
-          <w:rFonts w:asciiTheme="minorBidi" w:hAnsiTheme="minorBidi"/>
-          <w:b/>
-          <w:bCs/>
-          <w:sz w:val="24"/>
-          <w:szCs w:val="24"/>
-        </w:rPr>
-      </w:pPr>
-      <w:r>
-        <w:rPr>
-          <w:rFonts w:asciiTheme="minorBidi" w:hAnsiTheme="minorBidi"/>
-          <w:b/>
-          <w:bCs/>
-          <w:sz w:val="24"/>
-          <w:szCs w:val="24"/>
-        </w:rPr>
-        <w:lastRenderedPageBreak/>
+      </w:pPr>
+    </w:p>
+    <w:p>
+      <w:pPr>
+        <w:ind w:left="1701"/>
+        <w:jc w:val="right"/>
+        <w:rPr>
+          <w:rFonts w:asciiTheme="minorBidi" w:hAnsiTheme="minorBidi"/>
+          <w:b/>
+          <w:bCs/>
+          <w:sz w:val="24"/>
+          <w:szCs w:val="24"/>
+        </w:rPr>
+      </w:pPr>
+      <w:r>
+        <w:rPr>
+          <w:rFonts w:asciiTheme="minorBidi" w:hAnsiTheme="minorBidi"/>
+          <w:b/>
+          <w:bCs/>
+          <w:sz w:val="24"/>
+          <w:szCs w:val="24"/>
+        </w:rPr>
         <w:t>Summary of Performance:</w:t>
       </w:r>
     </w:p>
@@ -17533,7 +17216,6 @@
           <w:szCs w:val="36"/>
           <w:u w:val="single"/>
         </w:rPr>
-        <w:lastRenderedPageBreak/>
         <w:t xml:space="preserve">Crema </w:t>
       </w:r>
       <w:r>
@@ -17842,7 +17524,6 @@
           <w:sz w:val="24"/>
           <w:szCs w:val="24"/>
         </w:rPr>
-        <w:lastRenderedPageBreak/>
         <w:t>This confusion matrix illustrates the performance of a classification model that predicts whether a coffee has crema (the frothy layer on top) or not. The matrix is normalized, meaning the values represent the percentage of predictions relative to the total predictions for each class.</w:t>
       </w:r>
     </w:p>
@@ -18847,140 +18528,125 @@
     </w:p>
     <w:p>
       <w:pPr>
-        <w:ind w:left="1701"/>
-        <w:jc w:val="right"/>
-        <w:rPr>
-          <w:rFonts w:asciiTheme="minorBidi" w:hAnsiTheme="minorBidi"/>
-          <w:sz w:val="20"/>
-          <w:szCs w:val="20"/>
-        </w:rPr>
-      </w:pPr>
-      <w:r>
-        <w:rPr>
-          <w:rFonts w:asciiTheme="minorBidi" w:hAnsiTheme="minorBidi"/>
-          <w:sz w:val="20"/>
-          <w:szCs w:val="20"/>
+        <w:pStyle w:val="IntenseQuote"/>
+        <w:jc w:val="right"/>
+        <w:rPr>
+          <w:sz w:val="16"/>
+          <w:szCs w:val="16"/>
+        </w:rPr>
+      </w:pPr>
+      <w:r>
+        <w:rPr>
+          <w:sz w:val="16"/>
+          <w:szCs w:val="16"/>
         </w:rPr>
         <w:t># Path to your image</w:t>
       </w:r>
     </w:p>
     <w:p>
       <w:pPr>
-        <w:ind w:left="1701"/>
-        <w:jc w:val="right"/>
-        <w:rPr>
-          <w:rFonts w:asciiTheme="minorBidi" w:hAnsiTheme="minorBidi"/>
-          <w:sz w:val="20"/>
-          <w:szCs w:val="20"/>
+        <w:pStyle w:val="IntenseQuote"/>
+        <w:jc w:val="right"/>
+        <w:rPr>
+          <w:sz w:val="16"/>
+          <w:szCs w:val="16"/>
         </w:rPr>
       </w:pPr>
       <w:proofErr w:type="spellStart"/>
       <w:r>
         <w:rPr>
-          <w:rFonts w:asciiTheme="minorBidi" w:hAnsiTheme="minorBidi"/>
-          <w:sz w:val="20"/>
-          <w:szCs w:val="20"/>
+          <w:sz w:val="16"/>
+          <w:szCs w:val="16"/>
         </w:rPr>
         <w:t>images_path</w:t>
       </w:r>
       <w:proofErr w:type="spellEnd"/>
       <w:r>
         <w:rPr>
-          <w:rFonts w:asciiTheme="minorBidi" w:hAnsiTheme="minorBidi"/>
-          <w:sz w:val="20"/>
-          <w:szCs w:val="20"/>
+          <w:sz w:val="16"/>
+          <w:szCs w:val="16"/>
         </w:rPr>
         <w:t xml:space="preserve"> = r"</w:t>
       </w:r>
       <w:proofErr w:type="gramStart"/>
       <w:r>
         <w:rPr>
-          <w:rFonts w:asciiTheme="minorBidi" w:hAnsiTheme="minorBidi"/>
-          <w:sz w:val="20"/>
-          <w:szCs w:val="20"/>
+          <w:sz w:val="16"/>
+          <w:szCs w:val="16"/>
         </w:rPr>
         <w:t>C:\Users\USER\git\Coffee-Recommendation-System-606\Coffee_photos\images\1-50\coffe_image(</w:t>
       </w:r>
       <w:proofErr w:type="gramEnd"/>
       <w:r>
         <w:rPr>
-          <w:rFonts w:asciiTheme="minorBidi" w:hAnsiTheme="minorBidi"/>
-          <w:sz w:val="20"/>
-          <w:szCs w:val="20"/>
+          <w:sz w:val="16"/>
+          <w:szCs w:val="16"/>
         </w:rPr>
         <w:t>16).jpg"</w:t>
       </w:r>
     </w:p>
     <w:p>
       <w:pPr>
-        <w:ind w:left="1701"/>
-        <w:jc w:val="right"/>
-        <w:rPr>
-          <w:rFonts w:asciiTheme="minorBidi" w:hAnsiTheme="minorBidi"/>
-          <w:sz w:val="20"/>
-          <w:szCs w:val="20"/>
-        </w:rPr>
-      </w:pPr>
-    </w:p>
-    <w:p>
-      <w:pPr>
-        <w:ind w:left="1701"/>
-        <w:jc w:val="right"/>
-        <w:rPr>
-          <w:rFonts w:asciiTheme="minorBidi" w:hAnsiTheme="minorBidi"/>
-          <w:sz w:val="20"/>
-          <w:szCs w:val="20"/>
-        </w:rPr>
-      </w:pPr>
-      <w:r>
-        <w:rPr>
-          <w:rFonts w:asciiTheme="minorBidi" w:hAnsiTheme="minorBidi"/>
-          <w:sz w:val="20"/>
-          <w:szCs w:val="20"/>
+        <w:pStyle w:val="IntenseQuote"/>
+        <w:jc w:val="right"/>
+        <w:rPr>
+          <w:sz w:val="16"/>
+          <w:szCs w:val="16"/>
+        </w:rPr>
+      </w:pPr>
+    </w:p>
+    <w:p>
+      <w:pPr>
+        <w:pStyle w:val="IntenseQuote"/>
+        <w:jc w:val="right"/>
+        <w:rPr>
+          <w:sz w:val="16"/>
+          <w:szCs w:val="16"/>
+        </w:rPr>
+      </w:pPr>
+      <w:r>
+        <w:rPr>
+          <w:sz w:val="16"/>
+          <w:szCs w:val="16"/>
         </w:rPr>
         <w:t># Load th</w:t>
       </w:r>
       <w:r>
         <w:rPr>
-          <w:rFonts w:asciiTheme="minorBidi" w:hAnsiTheme="minorBidi"/>
-          <w:sz w:val="20"/>
-          <w:szCs w:val="20"/>
+          <w:sz w:val="16"/>
+          <w:szCs w:val="16"/>
         </w:rPr>
         <w:t xml:space="preserve">e </w:t>
       </w:r>
       <w:r>
         <w:rPr>
-          <w:rFonts w:asciiTheme="minorBidi" w:hAnsiTheme="minorBidi"/>
-          <w:sz w:val="20"/>
-          <w:szCs w:val="20"/>
+          <w:sz w:val="16"/>
+          <w:szCs w:val="16"/>
         </w:rPr>
         <w:t>trained YOLOv8 model</w:t>
       </w:r>
     </w:p>
     <w:p>
       <w:pPr>
-        <w:ind w:left="1701"/>
-        <w:jc w:val="right"/>
-        <w:rPr>
-          <w:rFonts w:asciiTheme="minorBidi" w:hAnsiTheme="minorBidi"/>
-          <w:sz w:val="20"/>
-          <w:szCs w:val="20"/>
-        </w:rPr>
-      </w:pPr>
-      <w:r>
-        <w:rPr>
-          <w:rFonts w:asciiTheme="minorBidi" w:hAnsiTheme="minorBidi"/>
-          <w:sz w:val="20"/>
-          <w:szCs w:val="20"/>
+        <w:pStyle w:val="IntenseQuote"/>
+        <w:jc w:val="right"/>
+        <w:rPr>
+          <w:sz w:val="16"/>
+          <w:szCs w:val="16"/>
+        </w:rPr>
+      </w:pPr>
+      <w:r>
+        <w:rPr>
+          <w:sz w:val="16"/>
+          <w:szCs w:val="16"/>
         </w:rPr>
         <w:t xml:space="preserve">model = </w:t>
       </w:r>
       <w:proofErr w:type="gramStart"/>
       <w:r>
         <w:rPr>
-          <w:rFonts w:asciiTheme="minorBidi" w:hAnsiTheme="minorBidi"/>
-          <w:sz w:val="20"/>
-          <w:szCs w:val="20"/>
+          <w:sz w:val="16"/>
+          <w:szCs w:val="16"/>
         </w:rPr>
         <w:t>YOLO(</w:t>
       </w:r>
@@ -18988,102 +18654,95 @@
       <w:proofErr w:type="gramEnd"/>
       <w:r>
         <w:rPr>
-          <w:rFonts w:asciiTheme="minorBidi" w:hAnsiTheme="minorBidi"/>
-          <w:sz w:val="20"/>
-          <w:szCs w:val="20"/>
+          <w:sz w:val="16"/>
+          <w:szCs w:val="16"/>
         </w:rPr>
         <w:t>r"</w:t>
       </w:r>
       <w:r>
         <w:rPr>
-          <w:rFonts w:asciiTheme="minorBidi" w:hAnsiTheme="minorBidi"/>
-          <w:sz w:val="20"/>
-          <w:szCs w:val="20"/>
+          <w:sz w:val="16"/>
+          <w:szCs w:val="16"/>
         </w:rPr>
         <w:t>C</w:t>
       </w:r>
       <w:proofErr w:type="spellEnd"/>
       <w:r>
         <w:rPr>
-          <w:rFonts w:asciiTheme="minorBidi" w:hAnsiTheme="minorBidi"/>
-          <w:sz w:val="20"/>
-          <w:szCs w:val="20"/>
+          <w:sz w:val="16"/>
+          <w:szCs w:val="16"/>
         </w:rPr>
         <w:t>:\Users\USER\git\</w:t>
       </w:r>
       <w:r>
+        <w:rPr>
+          <w:sz w:val="16"/>
+          <w:szCs w:val="16"/>
+        </w:rPr>
         <w:t xml:space="preserve"> </w:t>
       </w:r>
       <w:r>
         <w:rPr>
-          <w:rFonts w:asciiTheme="minorBidi" w:hAnsiTheme="minorBidi"/>
-          <w:sz w:val="20"/>
-          <w:szCs w:val="20"/>
+          <w:sz w:val="16"/>
+          <w:szCs w:val="16"/>
         </w:rPr>
         <w:t>Coffee-Recommendation-System-606</w:t>
       </w:r>
       <w:r>
         <w:rPr>
-          <w:rFonts w:asciiTheme="minorBidi" w:hAnsiTheme="minorBidi"/>
-          <w:sz w:val="20"/>
-          <w:szCs w:val="20"/>
+          <w:sz w:val="16"/>
+          <w:szCs w:val="16"/>
         </w:rPr>
         <w:t>\App\server\resources\MLmodels\crema_classification\crema_classification_v1.pt</w:t>
       </w:r>
       <w:r>
         <w:rPr>
-          <w:rFonts w:asciiTheme="minorBidi" w:hAnsiTheme="minorBidi"/>
-          <w:sz w:val="20"/>
-          <w:szCs w:val="20"/>
+          <w:sz w:val="16"/>
+          <w:szCs w:val="16"/>
         </w:rPr>
         <w:t xml:space="preserve">") </w:t>
       </w:r>
     </w:p>
     <w:p>
       <w:pPr>
-        <w:ind w:left="1701"/>
-        <w:jc w:val="right"/>
-        <w:rPr>
-          <w:rFonts w:asciiTheme="minorBidi" w:hAnsiTheme="minorBidi"/>
-          <w:sz w:val="20"/>
-          <w:szCs w:val="20"/>
-        </w:rPr>
-      </w:pPr>
-    </w:p>
-    <w:p>
-      <w:pPr>
-        <w:ind w:left="1701"/>
-        <w:jc w:val="right"/>
-        <w:rPr>
-          <w:rFonts w:asciiTheme="minorBidi" w:hAnsiTheme="minorBidi"/>
-          <w:sz w:val="20"/>
-          <w:szCs w:val="20"/>
-        </w:rPr>
-      </w:pPr>
-      <w:r>
-        <w:rPr>
-          <w:rFonts w:asciiTheme="minorBidi" w:hAnsiTheme="minorBidi"/>
-          <w:sz w:val="20"/>
-          <w:szCs w:val="20"/>
+        <w:pStyle w:val="IntenseQuote"/>
+        <w:jc w:val="right"/>
+        <w:rPr>
+          <w:sz w:val="16"/>
+          <w:szCs w:val="16"/>
+        </w:rPr>
+      </w:pPr>
+    </w:p>
+    <w:p>
+      <w:pPr>
+        <w:pStyle w:val="IntenseQuote"/>
+        <w:jc w:val="right"/>
+        <w:rPr>
+          <w:sz w:val="16"/>
+          <w:szCs w:val="16"/>
+        </w:rPr>
+      </w:pPr>
+      <w:r>
+        <w:rPr>
+          <w:sz w:val="16"/>
+          <w:szCs w:val="16"/>
         </w:rPr>
         <w:t># Perform object detection on the image</w:t>
       </w:r>
     </w:p>
     <w:p>
       <w:pPr>
-        <w:ind w:left="1701"/>
-        <w:jc w:val="right"/>
-        <w:rPr>
-          <w:rFonts w:asciiTheme="minorBidi" w:hAnsiTheme="minorBidi"/>
-          <w:sz w:val="20"/>
-          <w:szCs w:val="20"/>
-        </w:rPr>
-      </w:pPr>
-      <w:r>
-        <w:rPr>
-          <w:rFonts w:asciiTheme="minorBidi" w:hAnsiTheme="minorBidi"/>
-          <w:sz w:val="20"/>
-          <w:szCs w:val="20"/>
+        <w:pStyle w:val="IntenseQuote"/>
+        <w:jc w:val="right"/>
+        <w:rPr>
+          <w:sz w:val="16"/>
+          <w:szCs w:val="16"/>
+        </w:rPr>
+      </w:pPr>
+      <w:r>
+        <w:rPr>
+          <w:sz w:val="16"/>
+          <w:szCs w:val="16"/>
         </w:rPr>
         <w:t xml:space="preserve">results = </w:t>
       </w:r>
@@ -19091,9 +18750,8 @@
       <w:proofErr w:type="gramStart"/>
       <w:r>
         <w:rPr>
-          <w:rFonts w:asciiTheme="minorBidi" w:hAnsiTheme="minorBidi"/>
-          <w:sz w:val="20"/>
-          <w:szCs w:val="20"/>
+          <w:sz w:val="16"/>
+          <w:szCs w:val="16"/>
         </w:rPr>
         <w:t>model.predict</w:t>
       </w:r>
@@ -19101,27 +18759,24 @@
       <w:proofErr w:type="gramEnd"/>
       <w:r>
         <w:rPr>
-          <w:rFonts w:asciiTheme="minorBidi" w:hAnsiTheme="minorBidi"/>
-          <w:sz w:val="20"/>
-          <w:szCs w:val="20"/>
+          <w:sz w:val="16"/>
+          <w:szCs w:val="16"/>
         </w:rPr>
         <w:t>(</w:t>
       </w:r>
       <w:proofErr w:type="spellStart"/>
       <w:r>
         <w:rPr>
-          <w:rFonts w:asciiTheme="minorBidi" w:hAnsiTheme="minorBidi"/>
-          <w:sz w:val="20"/>
-          <w:szCs w:val="20"/>
+          <w:sz w:val="16"/>
+          <w:szCs w:val="16"/>
         </w:rPr>
         <w:t>images_path</w:t>
       </w:r>
       <w:proofErr w:type="spellEnd"/>
       <w:r>
         <w:rPr>
-          <w:rFonts w:asciiTheme="minorBidi" w:hAnsiTheme="minorBidi"/>
-          <w:sz w:val="20"/>
-          <w:szCs w:val="20"/>
+          <w:sz w:val="16"/>
+          <w:szCs w:val="16"/>
         </w:rPr>
         <w:t>)</w:t>
       </w:r>
@@ -19162,180 +18817,83 @@
     </w:p>
     <w:p>
       <w:pPr>
-        <w:ind w:left="1701"/>
-        <w:jc w:val="right"/>
-        <w:rPr>
-          <w:rFonts w:asciiTheme="minorBidi" w:hAnsiTheme="minorBidi"/>
-          <w:sz w:val="20"/>
-          <w:szCs w:val="20"/>
-        </w:rPr>
-      </w:pPr>
-      <w:r>
-        <w:rPr>
-          <w:rFonts w:asciiTheme="minorBidi" w:hAnsiTheme="minorBidi"/>
-          <w:sz w:val="20"/>
-          <w:szCs w:val="20"/>
+        <w:pStyle w:val="IntenseQuote"/>
+        <w:jc w:val="right"/>
+        <w:rPr>
+          <w:sz w:val="16"/>
+          <w:szCs w:val="16"/>
+        </w:rPr>
+      </w:pPr>
+      <w:r>
+        <w:rPr>
+          <w:sz w:val="16"/>
+          <w:szCs w:val="16"/>
         </w:rPr>
         <w:t xml:space="preserve">image 1/1 </w:t>
       </w:r>
       <w:hyperlink r:id="rId34" w:history="1">
         <w:r>
           <w:rPr>
-            <w:rStyle w:val="Hyperlink"/>
-            <w:rFonts w:asciiTheme="minorBidi" w:hAnsiTheme="minorBidi"/>
-            <w:sz w:val="20"/>
-            <w:szCs w:val="20"/>
+            <w:sz w:val="16"/>
+            <w:szCs w:val="16"/>
           </w:rPr>
           <w:t>C:\Users\USER\git\Coffee-Recommendation-System-606\Coffee_photos\images\1-50\coffe_image</w:t>
         </w:r>
       </w:hyperlink>
       <w:r>
         <w:rPr>
-          <w:rFonts w:asciiTheme="minorBidi" w:hAnsiTheme="minorBidi"/>
-          <w:sz w:val="20"/>
-          <w:szCs w:val="20"/>
+          <w:sz w:val="16"/>
+          <w:szCs w:val="16"/>
         </w:rPr>
         <w:t>(</w:t>
       </w:r>
       <w:r>
         <w:rPr>
-          <w:rFonts w:asciiTheme="minorBidi" w:hAnsiTheme="minorBidi"/>
-          <w:sz w:val="20"/>
-          <w:szCs w:val="20"/>
+          <w:sz w:val="16"/>
+          <w:szCs w:val="16"/>
         </w:rPr>
         <w:t>1</w:t>
       </w:r>
       <w:r>
         <w:rPr>
-          <w:rFonts w:asciiTheme="minorBidi" w:hAnsiTheme="minorBidi"/>
-          <w:sz w:val="20"/>
-          <w:szCs w:val="20"/>
+          <w:sz w:val="16"/>
+          <w:szCs w:val="16"/>
         </w:rPr>
         <w:t xml:space="preserve">6).jpg: 224x128  </w:t>
       </w:r>
       <w:r>
         <w:rPr>
-          <w:rFonts w:asciiTheme="minorBidi" w:hAnsiTheme="minorBidi"/>
-          <w:sz w:val="20"/>
-          <w:szCs w:val="20"/>
+          <w:sz w:val="16"/>
+          <w:szCs w:val="16"/>
         </w:rPr>
         <w:t xml:space="preserve">1 </w:t>
       </w:r>
       <w:r>
         <w:rPr>
-          <w:rFonts w:asciiTheme="minorBidi" w:hAnsiTheme="minorBidi"/>
-          <w:color w:val="00B050"/>
-          <w:sz w:val="20"/>
-          <w:szCs w:val="20"/>
-        </w:rPr>
-        <w:t>Crema</w:t>
-      </w:r>
-      <w:r>
-        <w:rPr>
-          <w:rFonts w:asciiTheme="minorBidi" w:hAnsiTheme="minorBidi"/>
-          <w:sz w:val="20"/>
-          <w:szCs w:val="20"/>
-        </w:rPr>
-        <w:t>, 29.0ms</w:t>
-      </w:r>
-    </w:p>
-    <w:p>
-      <w:pPr>
-        <w:ind w:left="1701"/>
-        <w:jc w:val="right"/>
-        <w:rPr>
-          <w:rFonts w:asciiTheme="minorBidi" w:hAnsiTheme="minorBidi"/>
-          <w:b/>
-          <w:bCs/>
-          <w:sz w:val="24"/>
-          <w:szCs w:val="24"/>
-        </w:rPr>
-      </w:pPr>
-      <w:r>
-        <w:rPr>
-          <w:rFonts w:asciiTheme="minorBidi" w:hAnsiTheme="minorBidi"/>
-          <w:sz w:val="20"/>
-          <w:szCs w:val="20"/>
+          <w:sz w:val="16"/>
+          <w:szCs w:val="16"/>
+        </w:rPr>
+        <w:t>Crema, 29.0ms</w:t>
+      </w:r>
+    </w:p>
+    <w:p>
+      <w:pPr>
+        <w:pStyle w:val="IntenseQuote"/>
+        <w:jc w:val="right"/>
+        <w:rPr>
+          <w:sz w:val="16"/>
+          <w:szCs w:val="16"/>
+        </w:rPr>
+      </w:pPr>
+      <w:r>
+        <w:rPr>
+          <w:sz w:val="16"/>
+          <w:szCs w:val="16"/>
         </w:rPr>
         <w:t>Speed: 1.0ms preprocess, 29.0ms inference, 1.0ms postprocess per image at shape (1, 3, 224, 128)</w:t>
       </w:r>
     </w:p>
-    <w:p>
-      <w:pPr>
-        <w:ind w:left="1701"/>
-        <w:jc w:val="right"/>
-        <w:rPr>
-          <w:rFonts w:asciiTheme="minorBidi" w:hAnsiTheme="minorBidi"/>
-          <w:b/>
-          <w:bCs/>
-          <w:sz w:val="24"/>
-          <w:szCs w:val="24"/>
-        </w:rPr>
-      </w:pPr>
-    </w:p>
-    <w:p>
-      <w:pPr>
-        <w:ind w:left="1701"/>
-        <w:jc w:val="right"/>
-        <w:rPr>
-          <w:rFonts w:asciiTheme="minorBidi" w:hAnsiTheme="minorBidi"/>
-          <w:b/>
-          <w:bCs/>
-          <w:sz w:val="24"/>
-          <w:szCs w:val="24"/>
-        </w:rPr>
-      </w:pPr>
-    </w:p>
-    <w:p>
-      <w:pPr>
-        <w:ind w:left="1701"/>
-        <w:jc w:val="right"/>
-        <w:rPr>
-          <w:rFonts w:asciiTheme="minorBidi" w:hAnsiTheme="minorBidi"/>
-          <w:b/>
-          <w:bCs/>
-          <w:sz w:val="24"/>
-          <w:szCs w:val="24"/>
-        </w:rPr>
-      </w:pPr>
-    </w:p>
-    <w:p>
-      <w:pPr>
-        <w:ind w:left="1701"/>
-        <w:jc w:val="right"/>
-        <w:rPr>
-          <w:rFonts w:asciiTheme="minorBidi" w:hAnsiTheme="minorBidi"/>
-          <w:b/>
-          <w:bCs/>
-          <w:sz w:val="24"/>
-          <w:szCs w:val="24"/>
-        </w:rPr>
-      </w:pPr>
-    </w:p>
-    <w:p>
-      <w:pPr>
-        <w:ind w:left="1701"/>
-        <w:jc w:val="right"/>
-        <w:rPr>
-          <w:rFonts w:asciiTheme="minorBidi" w:hAnsiTheme="minorBidi"/>
-          <w:b/>
-          <w:bCs/>
-          <w:sz w:val="24"/>
-          <w:szCs w:val="24"/>
-        </w:rPr>
-      </w:pPr>
-    </w:p>
-    <w:p>
-      <w:pPr>
-        <w:ind w:left="1701"/>
-        <w:jc w:val="center"/>
-        <w:rPr>
-          <w:rFonts w:asciiTheme="minorBidi" w:hAnsiTheme="minorBidi"/>
-          <w:sz w:val="20"/>
-          <w:szCs w:val="20"/>
-        </w:rPr>
-      </w:pPr>
-    </w:p>
+    <w:p/>
     <w:p>
       <w:pPr>
         <w:ind w:left="1701"/>
@@ -19388,9 +18946,9 @@
           <w:rtl/>
         </w:rPr>
         <w:drawing>
-          <wp:inline distT="0" distB="0" distL="0" distR="0" wp14:anchorId="2313F41C" wp14:editId="4F889171">
-            <wp:extent cx="2128723" cy="2024882"/>
-            <wp:effectExtent l="0" t="0" r="5080" b="0"/>
+          <wp:inline distT="0" distB="0" distL="0" distR="0" wp14:anchorId="2313F41C" wp14:editId="3A4409B3">
+            <wp:extent cx="1775361" cy="1688757"/>
+            <wp:effectExtent l="0" t="0" r="0" b="6985"/>
             <wp:docPr id="585941935" name="Picture 1" descr="A red cup of coffee&#10;&#10;Description automatically generated"/>
             <wp:cNvGraphicFramePr>
               <a:graphicFrameLocks xmlns:a="http://schemas.openxmlformats.org/drawingml/2006/main" noChangeAspect="1"/>
@@ -19411,7 +18969,7 @@
                   <pic:spPr>
                     <a:xfrm>
                       <a:off x="0" y="0"/>
-                      <a:ext cx="2134908" cy="2030765"/>
+                      <a:ext cx="1786578" cy="1699427"/>
                     </a:xfrm>
                     <a:prstGeom prst="rect">
                       <a:avLst/>
@@ -19449,92 +19007,80 @@
     </w:p>
     <w:p>
       <w:pPr>
-        <w:ind w:left="1701"/>
-        <w:jc w:val="right"/>
-        <w:rPr>
-          <w:rFonts w:asciiTheme="minorBidi" w:hAnsiTheme="minorBidi"/>
-          <w:sz w:val="20"/>
-          <w:szCs w:val="20"/>
-        </w:rPr>
-      </w:pPr>
-      <w:r>
-        <w:rPr>
-          <w:rFonts w:asciiTheme="minorBidi" w:hAnsiTheme="minorBidi"/>
-          <w:sz w:val="20"/>
-          <w:szCs w:val="20"/>
+        <w:pStyle w:val="IntenseQuote"/>
+        <w:jc w:val="right"/>
+        <w:rPr>
+          <w:sz w:val="16"/>
+          <w:szCs w:val="16"/>
+        </w:rPr>
+      </w:pPr>
+      <w:r>
+        <w:rPr>
+          <w:sz w:val="16"/>
+          <w:szCs w:val="16"/>
         </w:rPr>
         <w:t xml:space="preserve">image 1/1 </w:t>
       </w:r>
       <w:hyperlink r:id="rId35" w:history="1">
         <w:r>
           <w:rPr>
-            <w:rStyle w:val="Hyperlink"/>
-            <w:rFonts w:asciiTheme="minorBidi" w:hAnsiTheme="minorBidi"/>
-            <w:sz w:val="20"/>
-            <w:szCs w:val="20"/>
+            <w:sz w:val="16"/>
+            <w:szCs w:val="16"/>
           </w:rPr>
           <w:t>C:\Users\USER\git\Coffee-Recommendation-System-606\Coffee_photos\images\1-50\coffe_image</w:t>
         </w:r>
       </w:hyperlink>
       <w:r>
         <w:rPr>
-          <w:rFonts w:asciiTheme="minorBidi" w:hAnsiTheme="minorBidi"/>
-          <w:sz w:val="20"/>
-          <w:szCs w:val="20"/>
+          <w:sz w:val="16"/>
+          <w:szCs w:val="16"/>
         </w:rPr>
         <w:t xml:space="preserve">(1).jpg: 224x192 </w:t>
       </w:r>
       <w:r>
         <w:rPr>
-          <w:rFonts w:asciiTheme="minorBidi" w:hAnsiTheme="minorBidi"/>
-          <w:sz w:val="20"/>
-          <w:szCs w:val="20"/>
+          <w:sz w:val="16"/>
+          <w:szCs w:val="16"/>
         </w:rPr>
         <w:t>1</w:t>
       </w:r>
       <w:r>
         <w:rPr>
-          <w:rFonts w:asciiTheme="minorBidi" w:hAnsiTheme="minorBidi"/>
-          <w:sz w:val="20"/>
-          <w:szCs w:val="20"/>
+          <w:sz w:val="16"/>
+          <w:szCs w:val="16"/>
         </w:rPr>
         <w:t xml:space="preserve"> </w:t>
       </w:r>
       <w:proofErr w:type="spellStart"/>
       <w:r>
         <w:rPr>
-          <w:rFonts w:asciiTheme="minorBidi" w:hAnsiTheme="minorBidi"/>
-          <w:color w:val="FF0000"/>
-          <w:sz w:val="20"/>
-          <w:szCs w:val="20"/>
+          <w:sz w:val="16"/>
+          <w:szCs w:val="16"/>
         </w:rPr>
         <w:t>No_Crema</w:t>
       </w:r>
       <w:proofErr w:type="spellEnd"/>
       <w:r>
         <w:rPr>
-          <w:rFonts w:asciiTheme="minorBidi" w:hAnsiTheme="minorBidi"/>
-          <w:sz w:val="20"/>
-          <w:szCs w:val="20"/>
+          <w:sz w:val="16"/>
+          <w:szCs w:val="16"/>
         </w:rPr>
         <w:t>, 37.5ms</w:t>
       </w:r>
     </w:p>
     <w:p>
       <w:pPr>
-        <w:ind w:left="1701"/>
-        <w:jc w:val="right"/>
-        <w:rPr>
-          <w:rFonts w:asciiTheme="minorBidi" w:hAnsiTheme="minorBidi"/>
-          <w:sz w:val="20"/>
-          <w:szCs w:val="20"/>
-        </w:rPr>
-      </w:pPr>
-      <w:r>
-        <w:rPr>
-          <w:rFonts w:asciiTheme="minorBidi" w:hAnsiTheme="minorBidi"/>
-          <w:sz w:val="20"/>
-          <w:szCs w:val="20"/>
+        <w:pStyle w:val="IntenseQuote"/>
+        <w:jc w:val="right"/>
+        <w:rPr>
+          <w:sz w:val="16"/>
+          <w:szCs w:val="16"/>
+        </w:rPr>
+      </w:pPr>
+      <w:r>
+        <w:rPr>
+          <w:sz w:val="16"/>
+          <w:szCs w:val="16"/>
         </w:rPr>
         <w:t>Speed: 1.0ms preprocess, 37.5ms inference, 1.0ms postprocess per image at shape (1, 3, 224, 192)</w:t>
       </w:r>
@@ -20801,9 +20347,9 @@
           <w:rtl/>
         </w:rPr>
         <w:drawing>
-          <wp:inline distT="0" distB="0" distL="0" distR="0" wp14:anchorId="2A419DD2" wp14:editId="32504BC5">
-            <wp:extent cx="1829055" cy="2124371"/>
-            <wp:effectExtent l="0" t="0" r="0" b="9525"/>
+          <wp:inline distT="0" distB="0" distL="0" distR="0" wp14:anchorId="2A419DD2" wp14:editId="6278ECC9">
+            <wp:extent cx="1733797" cy="2013733"/>
+            <wp:effectExtent l="0" t="0" r="0" b="5715"/>
             <wp:docPr id="1827610988" name="Picture 1"/>
             <wp:cNvGraphicFramePr>
               <a:graphicFrameLocks xmlns:a="http://schemas.openxmlformats.org/drawingml/2006/main" noChangeAspect="1"/>
@@ -20824,7 +20370,7 @@
                   <pic:spPr>
                     <a:xfrm>
                       <a:off x="0" y="0"/>
-                      <a:ext cx="1829055" cy="2124371"/>
+                      <a:ext cx="1736307" cy="2016649"/>
                     </a:xfrm>
                     <a:prstGeom prst="rect">
                       <a:avLst/>
@@ -20852,151 +20398,125 @@
     </w:p>
     <w:p>
       <w:pPr>
-        <w:ind w:left="1701"/>
-        <w:jc w:val="right"/>
-        <w:rPr>
-          <w:rFonts w:asciiTheme="minorBidi" w:hAnsiTheme="minorBidi"/>
-          <w:sz w:val="20"/>
-          <w:szCs w:val="20"/>
-        </w:rPr>
-      </w:pPr>
-      <w:r>
-        <w:rPr>
-          <w:rFonts w:asciiTheme="minorBidi" w:hAnsiTheme="minorBidi"/>
-          <w:sz w:val="20"/>
-          <w:szCs w:val="20"/>
+        <w:pStyle w:val="IntenseQuote"/>
+        <w:jc w:val="right"/>
+        <w:rPr>
+          <w:sz w:val="16"/>
+          <w:szCs w:val="16"/>
+        </w:rPr>
+      </w:pPr>
+      <w:r>
+        <w:rPr>
+          <w:sz w:val="16"/>
+          <w:szCs w:val="16"/>
         </w:rPr>
         <w:t># Path to your image</w:t>
       </w:r>
     </w:p>
     <w:p>
       <w:pPr>
-        <w:ind w:left="1701"/>
-        <w:jc w:val="right"/>
-        <w:rPr>
-          <w:rFonts w:asciiTheme="minorBidi" w:hAnsiTheme="minorBidi"/>
-          <w:sz w:val="20"/>
-          <w:szCs w:val="20"/>
+        <w:pStyle w:val="IntenseQuote"/>
+        <w:jc w:val="right"/>
+        <w:rPr>
+          <w:sz w:val="16"/>
+          <w:szCs w:val="16"/>
         </w:rPr>
       </w:pPr>
       <w:proofErr w:type="spellStart"/>
       <w:r>
         <w:rPr>
-          <w:rFonts w:asciiTheme="minorBidi" w:hAnsiTheme="minorBidi"/>
-          <w:sz w:val="20"/>
-          <w:szCs w:val="20"/>
+          <w:sz w:val="16"/>
+          <w:szCs w:val="16"/>
         </w:rPr>
         <w:t>images_path</w:t>
       </w:r>
       <w:proofErr w:type="spellEnd"/>
       <w:r>
         <w:rPr>
-          <w:rFonts w:asciiTheme="minorBidi" w:hAnsiTheme="minorBidi"/>
-          <w:sz w:val="20"/>
-          <w:szCs w:val="20"/>
+          <w:sz w:val="16"/>
+          <w:szCs w:val="16"/>
         </w:rPr>
         <w:t xml:space="preserve"> = r"</w:t>
       </w:r>
       <w:proofErr w:type="gramStart"/>
       <w:r>
         <w:rPr>
-          <w:rFonts w:asciiTheme="minorBidi" w:hAnsiTheme="minorBidi"/>
-          <w:sz w:val="20"/>
-          <w:szCs w:val="20"/>
+          <w:sz w:val="16"/>
+          <w:szCs w:val="16"/>
         </w:rPr>
         <w:t>C:\Users\USER\git\Coffee-Recommendation-System-606\Coffee_photos\images\1-50\coffe_image(</w:t>
       </w:r>
       <w:proofErr w:type="gramEnd"/>
       <w:r>
         <w:rPr>
-          <w:rFonts w:asciiTheme="minorBidi" w:hAnsiTheme="minorBidi"/>
-          <w:sz w:val="20"/>
-          <w:szCs w:val="20"/>
+          <w:sz w:val="16"/>
+          <w:szCs w:val="16"/>
         </w:rPr>
         <w:t>16).jpg"</w:t>
       </w:r>
     </w:p>
     <w:p>
       <w:pPr>
-        <w:ind w:left="1701"/>
-        <w:jc w:val="right"/>
-        <w:rPr>
-          <w:rFonts w:asciiTheme="minorBidi" w:hAnsiTheme="minorBidi"/>
-          <w:sz w:val="20"/>
-          <w:szCs w:val="20"/>
-        </w:rPr>
-      </w:pPr>
-    </w:p>
-    <w:p>
-      <w:pPr>
-        <w:ind w:left="1701"/>
-        <w:jc w:val="right"/>
-        <w:rPr>
-          <w:rFonts w:asciiTheme="minorBidi" w:hAnsiTheme="minorBidi"/>
-          <w:sz w:val="20"/>
-          <w:szCs w:val="20"/>
-        </w:rPr>
-      </w:pPr>
-      <w:r>
-        <w:rPr>
-          <w:rFonts w:asciiTheme="minorBidi" w:hAnsiTheme="minorBidi"/>
-          <w:sz w:val="20"/>
-          <w:szCs w:val="20"/>
+        <w:pStyle w:val="IntenseQuote"/>
+        <w:jc w:val="right"/>
+        <w:rPr>
+          <w:sz w:val="16"/>
+          <w:szCs w:val="16"/>
+        </w:rPr>
+      </w:pPr>
+      <w:r>
+        <w:rPr>
+          <w:sz w:val="16"/>
+          <w:szCs w:val="16"/>
         </w:rPr>
         <w:t># Load th</w:t>
       </w:r>
       <w:r>
         <w:rPr>
-          <w:rFonts w:asciiTheme="minorBidi" w:hAnsiTheme="minorBidi"/>
-          <w:sz w:val="20"/>
-          <w:szCs w:val="20"/>
+          <w:sz w:val="16"/>
+          <w:szCs w:val="16"/>
         </w:rPr>
         <w:t xml:space="preserve">e </w:t>
       </w:r>
       <w:r>
         <w:rPr>
-          <w:rFonts w:asciiTheme="minorBidi" w:hAnsiTheme="minorBidi"/>
-          <w:sz w:val="20"/>
-          <w:szCs w:val="20"/>
+          <w:sz w:val="16"/>
+          <w:szCs w:val="16"/>
         </w:rPr>
         <w:t>trained YOLOv8 model</w:t>
       </w:r>
     </w:p>
     <w:p>
       <w:pPr>
-        <w:ind w:left="1701"/>
-        <w:jc w:val="right"/>
-        <w:rPr>
-          <w:rFonts w:asciiTheme="minorBidi" w:hAnsiTheme="minorBidi"/>
-          <w:sz w:val="20"/>
-          <w:szCs w:val="20"/>
-        </w:rPr>
-      </w:pPr>
-      <w:r>
-        <w:rPr>
-          <w:rFonts w:asciiTheme="minorBidi" w:hAnsiTheme="minorBidi"/>
-          <w:sz w:val="20"/>
-          <w:szCs w:val="20"/>
+        <w:pStyle w:val="IntenseQuote"/>
+        <w:jc w:val="right"/>
+        <w:rPr>
+          <w:sz w:val="16"/>
+          <w:szCs w:val="16"/>
+        </w:rPr>
+      </w:pPr>
+      <w:r>
+        <w:rPr>
+          <w:sz w:val="16"/>
+          <w:szCs w:val="16"/>
         </w:rPr>
         <w:t xml:space="preserve">model = </w:t>
       </w:r>
     </w:p>
     <w:p>
       <w:pPr>
-        <w:ind w:left="1701"/>
-        <w:jc w:val="right"/>
-        <w:rPr>
-          <w:rFonts w:asciiTheme="minorBidi" w:hAnsiTheme="minorBidi"/>
-          <w:sz w:val="20"/>
-          <w:szCs w:val="20"/>
+        <w:pStyle w:val="IntenseQuote"/>
+        <w:jc w:val="right"/>
+        <w:rPr>
+          <w:sz w:val="16"/>
+          <w:szCs w:val="16"/>
         </w:rPr>
       </w:pPr>
       <w:proofErr w:type="gramStart"/>
       <w:r>
         <w:rPr>
-          <w:rFonts w:asciiTheme="minorBidi" w:hAnsiTheme="minorBidi"/>
-          <w:sz w:val="20"/>
-          <w:szCs w:val="20"/>
+          <w:sz w:val="16"/>
+          <w:szCs w:val="16"/>
         </w:rPr>
         <w:t>YOLO(</w:t>
       </w:r>
@@ -21004,110 +20524,75 @@
       <w:proofErr w:type="gramEnd"/>
       <w:r>
         <w:rPr>
-          <w:rFonts w:asciiTheme="minorBidi" w:hAnsiTheme="minorBidi"/>
-          <w:sz w:val="20"/>
-          <w:szCs w:val="20"/>
+          <w:sz w:val="16"/>
+          <w:szCs w:val="16"/>
         </w:rPr>
         <w:t>r"</w:t>
       </w:r>
       <w:r>
         <w:rPr>
-          <w:rFonts w:asciiTheme="minorBidi" w:hAnsiTheme="minorBidi"/>
-          <w:sz w:val="20"/>
-          <w:szCs w:val="20"/>
+          <w:sz w:val="16"/>
+          <w:szCs w:val="16"/>
         </w:rPr>
         <w:t>C</w:t>
       </w:r>
       <w:proofErr w:type="spellEnd"/>
       <w:r>
         <w:rPr>
-          <w:rFonts w:asciiTheme="minorBidi" w:hAnsiTheme="minorBidi"/>
-          <w:sz w:val="20"/>
-          <w:szCs w:val="20"/>
+          <w:sz w:val="16"/>
+          <w:szCs w:val="16"/>
         </w:rPr>
         <w:t>:\Users\USER\git\</w:t>
       </w:r>
       <w:r>
+        <w:rPr>
+          <w:sz w:val="16"/>
+          <w:szCs w:val="16"/>
+        </w:rPr>
         <w:t xml:space="preserve"> </w:t>
       </w:r>
       <w:r>
         <w:rPr>
-          <w:rFonts w:asciiTheme="minorBidi" w:hAnsiTheme="minorBidi"/>
-          <w:sz w:val="20"/>
-          <w:szCs w:val="20"/>
+          <w:sz w:val="16"/>
+          <w:szCs w:val="16"/>
         </w:rPr>
         <w:t>Coffee-Recommendation-System-606</w:t>
       </w:r>
       <w:r>
         <w:rPr>
-          <w:rFonts w:asciiTheme="minorBidi" w:hAnsiTheme="minorBidi"/>
-          <w:sz w:val="20"/>
-          <w:szCs w:val="20"/>
+          <w:sz w:val="16"/>
+          <w:szCs w:val="16"/>
         </w:rPr>
         <w:t xml:space="preserve"> </w:t>
       </w:r>
       <w:r>
         <w:rPr>
-          <w:rFonts w:asciiTheme="minorBidi" w:hAnsiTheme="minorBidi"/>
-          <w:sz w:val="20"/>
-          <w:szCs w:val="20"/>
+          <w:sz w:val="16"/>
+          <w:szCs w:val="16"/>
         </w:rPr>
         <w:t>\App\server\resources\MLmodels\type_of_cup_classification\type_of_cup_classification_v1.pt</w:t>
       </w:r>
       <w:r>
         <w:rPr>
-          <w:rFonts w:asciiTheme="minorBidi" w:hAnsiTheme="minorBidi"/>
-          <w:sz w:val="20"/>
-          <w:szCs w:val="20"/>
+          <w:sz w:val="16"/>
+          <w:szCs w:val="16"/>
         </w:rPr>
         <w:t xml:space="preserve">") </w:t>
       </w:r>
     </w:p>
     <w:p>
       <w:pPr>
-        <w:ind w:left="1701"/>
-        <w:jc w:val="right"/>
-        <w:rPr>
-          <w:rFonts w:asciiTheme="minorBidi" w:hAnsiTheme="minorBidi"/>
-          <w:sz w:val="20"/>
-          <w:szCs w:val="20"/>
-        </w:rPr>
-      </w:pPr>
-    </w:p>
-    <w:p>
-      <w:pPr>
-        <w:ind w:left="1701"/>
-        <w:jc w:val="right"/>
-        <w:rPr>
-          <w:rFonts w:asciiTheme="minorBidi" w:hAnsiTheme="minorBidi"/>
-          <w:sz w:val="20"/>
-          <w:szCs w:val="20"/>
-        </w:rPr>
-      </w:pPr>
-      <w:r>
-        <w:rPr>
-          <w:rFonts w:asciiTheme="minorBidi" w:hAnsiTheme="minorBidi"/>
-          <w:sz w:val="20"/>
-          <w:szCs w:val="20"/>
-        </w:rPr>
-        <w:t># Perform object detection on the image</w:t>
-      </w:r>
-    </w:p>
-    <w:p>
-      <w:pPr>
-        <w:ind w:left="1701"/>
-        <w:jc w:val="right"/>
-        <w:rPr>
-          <w:rFonts w:asciiTheme="minorBidi" w:hAnsiTheme="minorBidi"/>
-          <w:sz w:val="20"/>
-          <w:szCs w:val="20"/>
-        </w:rPr>
-      </w:pPr>
-      <w:r>
-        <w:rPr>
-          <w:rFonts w:asciiTheme="minorBidi" w:hAnsiTheme="minorBidi"/>
-          <w:sz w:val="20"/>
-          <w:szCs w:val="20"/>
+        <w:pStyle w:val="IntenseQuote"/>
+        <w:jc w:val="right"/>
+        <w:rPr>
+          <w:sz w:val="16"/>
+          <w:szCs w:val="16"/>
+        </w:rPr>
+      </w:pPr>
+      <w:r>
+        <w:rPr>
+          <w:sz w:val="16"/>
+          <w:szCs w:val="16"/>
         </w:rPr>
         <w:t xml:space="preserve">results = </w:t>
       </w:r>
@@ -21115,9 +20600,8 @@
       <w:proofErr w:type="gramStart"/>
       <w:r>
         <w:rPr>
-          <w:rFonts w:asciiTheme="minorBidi" w:hAnsiTheme="minorBidi"/>
-          <w:sz w:val="20"/>
-          <w:szCs w:val="20"/>
+          <w:sz w:val="16"/>
+          <w:szCs w:val="16"/>
         </w:rPr>
         <w:t>model.predict</w:t>
       </w:r>
@@ -21125,27 +20609,24 @@
       <w:proofErr w:type="gramEnd"/>
       <w:r>
         <w:rPr>
-          <w:rFonts w:asciiTheme="minorBidi" w:hAnsiTheme="minorBidi"/>
-          <w:sz w:val="20"/>
-          <w:szCs w:val="20"/>
+          <w:sz w:val="16"/>
+          <w:szCs w:val="16"/>
         </w:rPr>
         <w:t>(</w:t>
       </w:r>
       <w:proofErr w:type="spellStart"/>
       <w:r>
         <w:rPr>
-          <w:rFonts w:asciiTheme="minorBidi" w:hAnsiTheme="minorBidi"/>
-          <w:sz w:val="20"/>
-          <w:szCs w:val="20"/>
+          <w:sz w:val="16"/>
+          <w:szCs w:val="16"/>
         </w:rPr>
         <w:t>images_path</w:t>
       </w:r>
       <w:proofErr w:type="spellEnd"/>
       <w:r>
         <w:rPr>
-          <w:rFonts w:asciiTheme="minorBidi" w:hAnsiTheme="minorBidi"/>
-          <w:sz w:val="20"/>
-          <w:szCs w:val="20"/>
+          <w:sz w:val="16"/>
+          <w:szCs w:val="16"/>
         </w:rPr>
         <w:t>)</w:t>
       </w:r>
@@ -21186,19 +20667,17 @@
     </w:p>
     <w:p>
       <w:pPr>
-        <w:ind w:left="1701"/>
-        <w:jc w:val="right"/>
-        <w:rPr>
-          <w:rFonts w:asciiTheme="minorBidi" w:hAnsiTheme="minorBidi"/>
-          <w:sz w:val="20"/>
-          <w:szCs w:val="20"/>
-        </w:rPr>
-      </w:pPr>
-      <w:r>
-        <w:rPr>
-          <w:rFonts w:asciiTheme="minorBidi" w:hAnsiTheme="minorBidi"/>
-          <w:sz w:val="20"/>
-          <w:szCs w:val="20"/>
+        <w:pStyle w:val="IntenseQuote"/>
+        <w:jc w:val="right"/>
+        <w:rPr>
+          <w:sz w:val="16"/>
+          <w:szCs w:val="16"/>
+        </w:rPr>
+      </w:pPr>
+      <w:r>
+        <w:rPr>
+          <w:sz w:val="16"/>
+          <w:szCs w:val="16"/>
         </w:rPr>
         <w:t xml:space="preserve">image 1/1 </w:t>
       </w:r>
@@ -21207,73 +20686,66 @@
           <w:rPr>
             <w:rStyle w:val="Hyperlink"/>
             <w:rFonts w:asciiTheme="minorBidi" w:hAnsiTheme="minorBidi"/>
-            <w:sz w:val="20"/>
-            <w:szCs w:val="20"/>
+            <w:sz w:val="16"/>
+            <w:szCs w:val="16"/>
           </w:rPr>
           <w:t>C:\Users\USER\git\Coffee-Recommendation-System-606\Coffee_photos\images\1-50\coffe_image</w:t>
         </w:r>
       </w:hyperlink>
       <w:r>
         <w:rPr>
-          <w:rFonts w:asciiTheme="minorBidi" w:hAnsiTheme="minorBidi"/>
-          <w:sz w:val="20"/>
-          <w:szCs w:val="20"/>
+          <w:sz w:val="16"/>
+          <w:szCs w:val="16"/>
         </w:rPr>
         <w:t xml:space="preserve">(16).jpg: 224x224 </w:t>
       </w:r>
       <w:r>
         <w:rPr>
-          <w:rFonts w:asciiTheme="minorBidi" w:hAnsiTheme="minorBidi"/>
-          <w:sz w:val="20"/>
-          <w:szCs w:val="20"/>
+          <w:sz w:val="16"/>
+          <w:szCs w:val="16"/>
         </w:rPr>
         <w:t>1</w:t>
       </w:r>
       <w:r>
         <w:rPr>
-          <w:rFonts w:asciiTheme="minorBidi" w:hAnsiTheme="minorBidi"/>
-          <w:sz w:val="20"/>
-          <w:szCs w:val="20"/>
+          <w:sz w:val="16"/>
+          <w:szCs w:val="16"/>
         </w:rPr>
         <w:t xml:space="preserve"> </w:t>
       </w:r>
       <w:proofErr w:type="spellStart"/>
       <w:r>
         <w:rPr>
-          <w:rFonts w:asciiTheme="minorBidi" w:hAnsiTheme="minorBidi"/>
           <w:color w:val="FF0000"/>
-          <w:sz w:val="20"/>
-          <w:szCs w:val="20"/>
+          <w:sz w:val="16"/>
+          <w:szCs w:val="16"/>
         </w:rPr>
         <w:t>TakeAway</w:t>
       </w:r>
       <w:proofErr w:type="spellEnd"/>
       <w:r>
         <w:rPr>
-          <w:rFonts w:asciiTheme="minorBidi" w:hAnsiTheme="minorBidi"/>
-          <w:sz w:val="20"/>
-          <w:szCs w:val="20"/>
+          <w:sz w:val="16"/>
+          <w:szCs w:val="16"/>
         </w:rPr>
         <w:t>, 35.0ms</w:t>
       </w:r>
     </w:p>
     <w:p>
       <w:pPr>
-        <w:ind w:left="1701"/>
-        <w:jc w:val="right"/>
-        <w:rPr>
-          <w:rFonts w:asciiTheme="minorBidi" w:hAnsiTheme="minorBidi"/>
-          <w:b/>
-          <w:bCs/>
-          <w:sz w:val="24"/>
-          <w:szCs w:val="24"/>
-        </w:rPr>
-      </w:pPr>
-      <w:r>
-        <w:rPr>
-          <w:rFonts w:asciiTheme="minorBidi" w:hAnsiTheme="minorBidi"/>
-          <w:sz w:val="20"/>
-          <w:szCs w:val="20"/>
+        <w:pStyle w:val="IntenseQuote"/>
+        <w:jc w:val="right"/>
+        <w:rPr>
+          <w:b/>
+          <w:bCs/>
+          <w:sz w:val="16"/>
+          <w:szCs w:val="16"/>
+        </w:rPr>
+      </w:pPr>
+      <w:r>
+        <w:rPr>
+          <w:sz w:val="16"/>
+          <w:szCs w:val="16"/>
         </w:rPr>
         <w:t>Speed: 2.0ms preprocess, 35.0ms inference, 1.4ms postprocess per image at shape (1, 3, 224, 224)</w:t>
       </w:r>
@@ -21293,34 +20765,6 @@
     </w:p>
     <w:p>
       <w:pPr>
-        <w:ind w:left="1701"/>
-        <w:jc w:val="right"/>
-        <w:rPr>
-          <w:rFonts w:asciiTheme="minorBidi" w:hAnsiTheme="minorBidi"/>
-          <w:b/>
-          <w:bCs/>
-          <w:sz w:val="24"/>
-          <w:szCs w:val="24"/>
-        </w:rPr>
-      </w:pPr>
-    </w:p>
-    <w:p>
-      <w:pPr>
-        <w:ind w:left="1701"/>
-        <w:jc w:val="right"/>
-        <w:rPr>
-          <w:rFonts w:asciiTheme="minorBidi" w:hAnsiTheme="minorBidi"/>
-          <w:b/>
-          <w:bCs/>
-          <w:sz w:val="24"/>
-          <w:szCs w:val="24"/>
-        </w:rPr>
-      </w:pPr>
-    </w:p>
-    <w:p>
-      <w:pPr>
-        <w:ind w:left="1701"/>
-        <w:jc w:val="right"/>
         <w:rPr>
           <w:rFonts w:asciiTheme="minorBidi" w:hAnsiTheme="minorBidi"/>
           <w:b/>
@@ -21392,9 +20836,9 @@
           <w:rtl/>
         </w:rPr>
         <w:drawing>
-          <wp:inline distT="0" distB="0" distL="0" distR="0" wp14:anchorId="4D778D2C" wp14:editId="7E6FAB32">
-            <wp:extent cx="2128723" cy="2024882"/>
-            <wp:effectExtent l="0" t="0" r="5080" b="0"/>
+          <wp:inline distT="0" distB="0" distL="0" distR="0" wp14:anchorId="4D778D2C" wp14:editId="347EE4B2">
+            <wp:extent cx="1609106" cy="1530612"/>
+            <wp:effectExtent l="0" t="0" r="0" b="0"/>
             <wp:docPr id="479776464" name="Picture 1" descr="A red cup of coffee&#10;&#10;Description automatically generated"/>
             <wp:cNvGraphicFramePr>
               <a:graphicFrameLocks xmlns:a="http://schemas.openxmlformats.org/drawingml/2006/main" noChangeAspect="1"/>
@@ -21415,7 +20859,7 @@
                   <pic:spPr>
                     <a:xfrm>
                       <a:off x="0" y="0"/>
-                      <a:ext cx="2134908" cy="2030765"/>
+                      <a:ext cx="1615930" cy="1537103"/>
                     </a:xfrm>
                     <a:prstGeom prst="rect">
                       <a:avLst/>
@@ -21453,90 +20897,64 @@
     </w:p>
     <w:p>
       <w:pPr>
-        <w:ind w:left="1701"/>
-        <w:jc w:val="right"/>
-        <w:rPr>
-          <w:rFonts w:asciiTheme="minorBidi" w:hAnsiTheme="minorBidi"/>
-          <w:sz w:val="20"/>
-          <w:szCs w:val="20"/>
-        </w:rPr>
-      </w:pPr>
-      <w:r>
-        <w:rPr>
-          <w:rFonts w:asciiTheme="minorBidi" w:hAnsiTheme="minorBidi"/>
-          <w:sz w:val="20"/>
-          <w:szCs w:val="20"/>
+        <w:pStyle w:val="IntenseQuote"/>
+        <w:jc w:val="right"/>
+        <w:rPr>
+          <w:sz w:val="16"/>
+          <w:szCs w:val="16"/>
+        </w:rPr>
+      </w:pPr>
+      <w:r>
+        <w:rPr>
+          <w:sz w:val="16"/>
+          <w:szCs w:val="16"/>
         </w:rPr>
         <w:t xml:space="preserve">image 1/1 </w:t>
       </w:r>
       <w:hyperlink r:id="rId41" w:history="1">
         <w:r>
           <w:rPr>
-            <w:rStyle w:val="Hyperlink"/>
-            <w:rFonts w:asciiTheme="minorBidi" w:hAnsiTheme="minorBidi"/>
-            <w:sz w:val="20"/>
-            <w:szCs w:val="20"/>
+            <w:sz w:val="16"/>
+            <w:szCs w:val="16"/>
           </w:rPr>
           <w:t>C:\Users\USER\git\Coffee-Recommendation-System-606\Coffee_photos\images\1-50\coffe_image</w:t>
         </w:r>
       </w:hyperlink>
       <w:r>
         <w:rPr>
-          <w:rFonts w:asciiTheme="minorBidi" w:hAnsiTheme="minorBidi"/>
-          <w:sz w:val="20"/>
-          <w:szCs w:val="20"/>
+          <w:sz w:val="16"/>
+          <w:szCs w:val="16"/>
         </w:rPr>
         <w:t xml:space="preserve">(1).jpg: 224x192 </w:t>
       </w:r>
       <w:r>
         <w:rPr>
-          <w:rFonts w:asciiTheme="minorBidi" w:hAnsiTheme="minorBidi"/>
-          <w:sz w:val="20"/>
-          <w:szCs w:val="20"/>
+          <w:sz w:val="16"/>
+          <w:szCs w:val="16"/>
         </w:rPr>
         <w:t>1</w:t>
       </w:r>
       <w:r>
         <w:rPr>
-          <w:rFonts w:asciiTheme="minorBidi" w:hAnsiTheme="minorBidi"/>
-          <w:sz w:val="20"/>
-          <w:szCs w:val="20"/>
-        </w:rPr>
-        <w:t xml:space="preserve"> </w:t>
-      </w:r>
-      <w:r>
-        <w:rPr>
-          <w:rFonts w:asciiTheme="minorBidi" w:hAnsiTheme="minorBidi"/>
-          <w:color w:val="00B050"/>
-          <w:sz w:val="20"/>
-          <w:szCs w:val="20"/>
-        </w:rPr>
-        <w:t>Cup</w:t>
-      </w:r>
-      <w:r>
-        <w:rPr>
-          <w:rFonts w:asciiTheme="minorBidi" w:hAnsiTheme="minorBidi"/>
-          <w:sz w:val="20"/>
-          <w:szCs w:val="20"/>
-        </w:rPr>
-        <w:t>, 34.3ms</w:t>
-      </w:r>
-    </w:p>
-    <w:p>
-      <w:pPr>
-        <w:ind w:left="1701"/>
-        <w:jc w:val="right"/>
-        <w:rPr>
-          <w:rFonts w:asciiTheme="minorBidi" w:hAnsiTheme="minorBidi"/>
-          <w:sz w:val="20"/>
-          <w:szCs w:val="20"/>
-        </w:rPr>
-      </w:pPr>
-      <w:r>
-        <w:rPr>
-          <w:rFonts w:asciiTheme="minorBidi" w:hAnsiTheme="minorBidi"/>
-          <w:sz w:val="20"/>
-          <w:szCs w:val="20"/>
+          <w:sz w:val="16"/>
+          <w:szCs w:val="16"/>
+        </w:rPr>
+        <w:t xml:space="preserve"> Cup, 34.3ms</w:t>
+      </w:r>
+    </w:p>
+    <w:p>
+      <w:pPr>
+        <w:pStyle w:val="IntenseQuote"/>
+        <w:jc w:val="right"/>
+        <w:rPr>
+          <w:sz w:val="16"/>
+          <w:szCs w:val="16"/>
+        </w:rPr>
+      </w:pPr>
+      <w:r>
+        <w:rPr>
+          <w:sz w:val="16"/>
+          <w:szCs w:val="16"/>
         </w:rPr>
         <w:t>Speed: 1.0ms preprocess, 34.3ms inference, 0.2ms postprocess per image at shape (1, 3, 224, 192)</w:t>
       </w:r>
@@ -21636,6 +21054,17 @@
         </w:rPr>
         <w:t>%). This approach would help leverage the model's strengths while minimizing its weaknesses in handling mixed or complex image content.</w:t>
       </w:r>
+    </w:p>
+    <w:p>
+      <w:pPr>
+        <w:ind w:left="1701"/>
+        <w:jc w:val="right"/>
+        <w:rPr>
+          <w:rFonts w:asciiTheme="minorBidi" w:hAnsiTheme="minorBidi"/>
+          <w:sz w:val="24"/>
+          <w:szCs w:val="24"/>
+        </w:rPr>
+      </w:pPr>
     </w:p>
     <w:p>
       <w:pPr>
@@ -22907,46 +22336,25 @@
     </w:p>
     <w:p>
       <w:pPr>
-        <w:ind w:left="709"/>
-        <w:jc w:val="right"/>
-        <w:rPr>
-          <w:rFonts w:asciiTheme="minorBidi" w:hAnsiTheme="minorBidi"/>
-          <w:sz w:val="24"/>
-          <w:szCs w:val="24"/>
-        </w:rPr>
-      </w:pPr>
-    </w:p>
-    <w:p>
-      <w:pPr>
-        <w:ind w:left="709"/>
-        <w:jc w:val="right"/>
-        <w:rPr>
-          <w:rFonts w:asciiTheme="minorBidi" w:hAnsiTheme="minorBidi"/>
-          <w:sz w:val="24"/>
-          <w:szCs w:val="24"/>
-        </w:rPr>
-      </w:pPr>
-    </w:p>
-    <w:p>
-      <w:pPr>
-        <w:ind w:left="1701"/>
-        <w:jc w:val="right"/>
-        <w:rPr>
-          <w:rFonts w:asciiTheme="minorBidi" w:hAnsiTheme="minorBidi"/>
-          <w:b/>
-          <w:bCs/>
-          <w:sz w:val="24"/>
-          <w:szCs w:val="24"/>
-        </w:rPr>
-      </w:pPr>
-      <w:r>
-        <w:rPr>
-          <w:rFonts w:asciiTheme="minorBidi" w:hAnsiTheme="minorBidi"/>
-          <w:b/>
-          <w:bCs/>
-          <w:sz w:val="24"/>
-          <w:szCs w:val="24"/>
-        </w:rPr>
+        <w:ind w:left="1701"/>
+        <w:jc w:val="right"/>
+        <w:rPr>
+          <w:rFonts w:asciiTheme="minorBidi" w:hAnsiTheme="minorBidi"/>
+          <w:b/>
+          <w:bCs/>
+          <w:sz w:val="24"/>
+          <w:szCs w:val="24"/>
+        </w:rPr>
+      </w:pPr>
+      <w:r>
+        <w:rPr>
+          <w:rFonts w:asciiTheme="minorBidi" w:hAnsiTheme="minorBidi"/>
+          <w:b/>
+          <w:bCs/>
+          <w:sz w:val="24"/>
+          <w:szCs w:val="24"/>
+        </w:rPr>
+        <w:lastRenderedPageBreak/>
         <w:t>Predictions</w:t>
       </w:r>
     </w:p>
@@ -23054,336 +22462,227 @@
     </w:p>
     <w:p>
       <w:pPr>
-        <w:ind w:left="1701"/>
-        <w:jc w:val="right"/>
-        <w:rPr>
-          <w:rFonts w:asciiTheme="minorBidi" w:hAnsiTheme="minorBidi"/>
-          <w:sz w:val="20"/>
-          <w:szCs w:val="20"/>
-        </w:rPr>
-      </w:pPr>
-      <w:r>
-        <w:rPr>
-          <w:rFonts w:asciiTheme="minorBidi" w:hAnsiTheme="minorBidi"/>
-          <w:sz w:val="20"/>
-          <w:szCs w:val="20"/>
+        <w:pStyle w:val="IntenseQuote"/>
+        <w:jc w:val="right"/>
+        <w:rPr>
+          <w:sz w:val="16"/>
+          <w:szCs w:val="16"/>
+        </w:rPr>
+      </w:pPr>
+      <w:r>
+        <w:rPr>
+          <w:sz w:val="16"/>
+          <w:szCs w:val="16"/>
         </w:rPr>
         <w:t># Path to your image</w:t>
       </w:r>
     </w:p>
     <w:p>
       <w:pPr>
-        <w:ind w:left="1701"/>
-        <w:jc w:val="right"/>
-        <w:rPr>
-          <w:rFonts w:asciiTheme="minorBidi" w:hAnsiTheme="minorBidi"/>
-          <w:sz w:val="20"/>
-          <w:szCs w:val="20"/>
+        <w:pStyle w:val="IntenseQuote"/>
+        <w:jc w:val="right"/>
+        <w:rPr>
+          <w:sz w:val="16"/>
+          <w:szCs w:val="16"/>
         </w:rPr>
       </w:pPr>
       <w:proofErr w:type="spellStart"/>
       <w:r>
         <w:rPr>
-          <w:rFonts w:asciiTheme="minorBidi" w:hAnsiTheme="minorBidi"/>
-          <w:sz w:val="20"/>
-          <w:szCs w:val="20"/>
+          <w:sz w:val="16"/>
+          <w:szCs w:val="16"/>
         </w:rPr>
         <w:t>images_path</w:t>
       </w:r>
       <w:proofErr w:type="spellEnd"/>
       <w:r>
         <w:rPr>
-          <w:rFonts w:asciiTheme="minorBidi" w:hAnsiTheme="minorBidi"/>
-          <w:sz w:val="20"/>
-          <w:szCs w:val="20"/>
+          <w:sz w:val="16"/>
+          <w:szCs w:val="16"/>
         </w:rPr>
         <w:t xml:space="preserve"> = r"</w:t>
       </w:r>
       <w:proofErr w:type="gramStart"/>
       <w:r>
         <w:rPr>
-          <w:rFonts w:asciiTheme="minorBidi" w:hAnsiTheme="minorBidi"/>
-          <w:sz w:val="20"/>
-          <w:szCs w:val="20"/>
+          <w:sz w:val="16"/>
+          <w:szCs w:val="16"/>
         </w:rPr>
         <w:t>C:\Users\USER\git\Coffee-Recommendation-System-606\Coffee_photos\images\1-50\coffe_image(</w:t>
       </w:r>
       <w:proofErr w:type="gramEnd"/>
       <w:r>
         <w:rPr>
-          <w:rFonts w:asciiTheme="minorBidi" w:hAnsiTheme="minorBidi"/>
-          <w:sz w:val="20"/>
-          <w:szCs w:val="20"/>
+          <w:sz w:val="16"/>
+          <w:szCs w:val="16"/>
         </w:rPr>
         <w:t>1).jpg"</w:t>
       </w:r>
     </w:p>
     <w:p>
       <w:pPr>
-        <w:ind w:left="1701"/>
-        <w:jc w:val="right"/>
-        <w:rPr>
-          <w:rFonts w:asciiTheme="minorBidi" w:hAnsiTheme="minorBidi"/>
-          <w:sz w:val="20"/>
-          <w:szCs w:val="20"/>
-        </w:rPr>
-      </w:pPr>
-      <w:r>
-        <w:rPr>
-          <w:rFonts w:asciiTheme="minorBidi" w:hAnsiTheme="minorBidi"/>
-          <w:sz w:val="20"/>
-          <w:szCs w:val="20"/>
-        </w:rPr>
-        <w:t>print("Start")</w:t>
-      </w:r>
-    </w:p>
-    <w:p>
-      <w:pPr>
-        <w:ind w:left="1701"/>
-        <w:jc w:val="right"/>
-        <w:rPr>
-          <w:rFonts w:asciiTheme="minorBidi" w:hAnsiTheme="minorBidi"/>
-          <w:sz w:val="20"/>
-          <w:szCs w:val="20"/>
-        </w:rPr>
-      </w:pPr>
-      <w:r>
-        <w:rPr>
-          <w:rFonts w:asciiTheme="minorBidi" w:hAnsiTheme="minorBidi"/>
-          <w:sz w:val="20"/>
-          <w:szCs w:val="20"/>
-        </w:rPr>
-        <w:t># Record the start time</w:t>
-      </w:r>
-    </w:p>
-    <w:p>
-      <w:pPr>
-        <w:ind w:left="1701"/>
-        <w:jc w:val="right"/>
-        <w:rPr>
-          <w:rFonts w:asciiTheme="minorBidi" w:hAnsiTheme="minorBidi"/>
-          <w:sz w:val="20"/>
-          <w:szCs w:val="20"/>
-        </w:rPr>
-      </w:pPr>
+        <w:pStyle w:val="IntenseQuote"/>
+        <w:jc w:val="right"/>
+        <w:rPr>
+          <w:sz w:val="16"/>
+          <w:szCs w:val="16"/>
+        </w:rPr>
+      </w:pPr>
+    </w:p>
+    <w:p>
+      <w:pPr>
+        <w:pStyle w:val="IntenseQuote"/>
+        <w:jc w:val="right"/>
+        <w:rPr>
+          <w:sz w:val="16"/>
+          <w:szCs w:val="16"/>
+        </w:rPr>
+      </w:pPr>
+      <w:r>
+        <w:rPr>
+          <w:sz w:val="16"/>
+          <w:szCs w:val="16"/>
+        </w:rPr>
+        <w:t># Load the trained YOLOv8 model</w:t>
+      </w:r>
+    </w:p>
+    <w:p>
+      <w:pPr>
+        <w:pStyle w:val="IntenseQuote"/>
+        <w:jc w:val="right"/>
+        <w:rPr>
+          <w:sz w:val="16"/>
+          <w:szCs w:val="16"/>
+        </w:rPr>
+      </w:pPr>
+      <w:r>
+        <w:rPr>
+          <w:sz w:val="16"/>
+          <w:szCs w:val="16"/>
+        </w:rPr>
+        <w:t xml:space="preserve">model = </w:t>
+      </w:r>
+      <w:proofErr w:type="gramStart"/>
+      <w:r>
+        <w:rPr>
+          <w:sz w:val="16"/>
+          <w:szCs w:val="16"/>
+        </w:rPr>
+        <w:t>YOLO(</w:t>
+      </w:r>
       <w:proofErr w:type="spellStart"/>
-      <w:r>
-        <w:rPr>
-          <w:rFonts w:asciiTheme="minorBidi" w:hAnsiTheme="minorBidi"/>
-          <w:sz w:val="20"/>
-          <w:szCs w:val="20"/>
-        </w:rPr>
-        <w:t>start_time</w:t>
+      <w:proofErr w:type="gramEnd"/>
+      <w:r>
+        <w:rPr>
+          <w:sz w:val="16"/>
+          <w:szCs w:val="16"/>
+        </w:rPr>
+        <w:t>r"C</w:t>
       </w:r>
       <w:proofErr w:type="spellEnd"/>
       <w:r>
         <w:rPr>
-          <w:rFonts w:asciiTheme="minorBidi" w:hAnsiTheme="minorBidi"/>
-          <w:sz w:val="20"/>
-          <w:szCs w:val="20"/>
-        </w:rPr>
-        <w:t xml:space="preserve"> = </w:t>
+          <w:sz w:val="16"/>
+          <w:szCs w:val="16"/>
+        </w:rPr>
+        <w:t>:\Users\USER\git\</w:t>
+      </w:r>
+      <w:r>
+        <w:rPr>
+          <w:sz w:val="16"/>
+          <w:szCs w:val="16"/>
+        </w:rPr>
+        <w:t xml:space="preserve"> </w:t>
+      </w:r>
+      <w:r>
+        <w:rPr>
+          <w:sz w:val="16"/>
+          <w:szCs w:val="16"/>
+        </w:rPr>
+        <w:t>Coffee-Recommendation-System-606</w:t>
+      </w:r>
+      <w:r>
+        <w:rPr>
+          <w:sz w:val="16"/>
+          <w:szCs w:val="16"/>
+        </w:rPr>
+        <w:t xml:space="preserve">\App\server\resources\MLmodels\served_way_classification\served_way_classification_v1.pt") </w:t>
+      </w:r>
+    </w:p>
+    <w:p>
+      <w:pPr>
+        <w:pStyle w:val="IntenseQuote"/>
+        <w:jc w:val="right"/>
+        <w:rPr>
+          <w:sz w:val="16"/>
+          <w:szCs w:val="16"/>
+        </w:rPr>
+      </w:pPr>
+    </w:p>
+    <w:p>
+      <w:pPr>
+        <w:pStyle w:val="IntenseQuote"/>
+        <w:jc w:val="right"/>
+        <w:rPr>
+          <w:sz w:val="16"/>
+          <w:szCs w:val="16"/>
+        </w:rPr>
+      </w:pPr>
+      <w:r>
+        <w:rPr>
+          <w:sz w:val="16"/>
+          <w:szCs w:val="16"/>
+        </w:rPr>
+        <w:t># Perform object detection on the image</w:t>
+      </w:r>
+    </w:p>
+    <w:p>
+      <w:pPr>
+        <w:pStyle w:val="IntenseQuote"/>
+        <w:jc w:val="right"/>
+        <w:rPr>
+          <w:sz w:val="16"/>
+          <w:szCs w:val="16"/>
+        </w:rPr>
+      </w:pPr>
+      <w:r>
+        <w:rPr>
+          <w:sz w:val="16"/>
+          <w:szCs w:val="16"/>
+        </w:rPr>
+        <w:t xml:space="preserve">results = </w:t>
       </w:r>
       <w:proofErr w:type="spellStart"/>
       <w:proofErr w:type="gramStart"/>
       <w:r>
         <w:rPr>
-          <w:rFonts w:asciiTheme="minorBidi" w:hAnsiTheme="minorBidi"/>
-          <w:sz w:val="20"/>
-          <w:szCs w:val="20"/>
-        </w:rPr>
-        <w:t>time.time</w:t>
+          <w:sz w:val="16"/>
+          <w:szCs w:val="16"/>
+        </w:rPr>
+        <w:t>model.predict</w:t>
       </w:r>
       <w:proofErr w:type="spellEnd"/>
       <w:proofErr w:type="gramEnd"/>
       <w:r>
         <w:rPr>
-          <w:rFonts w:asciiTheme="minorBidi" w:hAnsiTheme="minorBidi"/>
-          <w:sz w:val="20"/>
-          <w:szCs w:val="20"/>
-        </w:rPr>
-        <w:t>()</w:t>
-      </w:r>
-    </w:p>
-    <w:p>
-      <w:pPr>
-        <w:ind w:left="1701"/>
-        <w:jc w:val="right"/>
-        <w:rPr>
-          <w:rFonts w:asciiTheme="minorBidi" w:hAnsiTheme="minorBidi"/>
-          <w:sz w:val="20"/>
-          <w:szCs w:val="20"/>
-        </w:rPr>
-      </w:pPr>
-    </w:p>
-    <w:p>
-      <w:pPr>
-        <w:ind w:left="1701"/>
-        <w:jc w:val="right"/>
-        <w:rPr>
-          <w:rFonts w:asciiTheme="minorBidi" w:hAnsiTheme="minorBidi"/>
-          <w:sz w:val="20"/>
-          <w:szCs w:val="20"/>
-        </w:rPr>
-      </w:pPr>
-      <w:r>
-        <w:rPr>
-          <w:rFonts w:asciiTheme="minorBidi" w:hAnsiTheme="minorBidi"/>
-          <w:sz w:val="20"/>
-          <w:szCs w:val="20"/>
-        </w:rPr>
-        <w:t># Load the pre-trained YOLOv8 model</w:t>
-      </w:r>
-    </w:p>
-    <w:p>
-      <w:pPr>
-        <w:ind w:left="1701"/>
-        <w:jc w:val="right"/>
-        <w:rPr>
-          <w:rFonts w:asciiTheme="minorBidi" w:hAnsiTheme="minorBidi"/>
-          <w:sz w:val="20"/>
-          <w:szCs w:val="20"/>
-        </w:rPr>
-      </w:pPr>
-      <w:r>
-        <w:rPr>
-          <w:rFonts w:asciiTheme="minorBidi" w:hAnsiTheme="minorBidi"/>
-          <w:sz w:val="20"/>
-          <w:szCs w:val="20"/>
-        </w:rPr>
-        <w:t xml:space="preserve">model = </w:t>
-      </w:r>
-      <w:proofErr w:type="gramStart"/>
-      <w:r>
-        <w:rPr>
-          <w:rFonts w:asciiTheme="minorBidi" w:hAnsiTheme="minorBidi"/>
-          <w:sz w:val="20"/>
-          <w:szCs w:val="20"/>
-        </w:rPr>
-        <w:t>YOLO(</w:t>
+          <w:sz w:val="16"/>
+          <w:szCs w:val="16"/>
+        </w:rPr>
+        <w:t>(</w:t>
       </w:r>
       <w:proofErr w:type="spellStart"/>
-      <w:proofErr w:type="gramEnd"/>
-      <w:r>
-        <w:rPr>
-          <w:rFonts w:asciiTheme="minorBidi" w:hAnsiTheme="minorBidi"/>
-          <w:sz w:val="20"/>
-          <w:szCs w:val="20"/>
-        </w:rPr>
-        <w:t>r"C</w:t>
+      <w:r>
+        <w:rPr>
+          <w:sz w:val="16"/>
+          <w:szCs w:val="16"/>
+        </w:rPr>
+        <w:t>images_path</w:t>
       </w:r>
       <w:proofErr w:type="spellEnd"/>
       <w:r>
         <w:rPr>
-          <w:rFonts w:asciiTheme="minorBidi" w:hAnsiTheme="minorBidi"/>
-          <w:sz w:val="20"/>
-          <w:szCs w:val="20"/>
-        </w:rPr>
-        <w:t>:\Users\USER\git\</w:t>
-      </w:r>
-      <w:r>
-        <w:t xml:space="preserve"> </w:t>
-      </w:r>
-      <w:r>
-        <w:rPr>
-          <w:rFonts w:asciiTheme="minorBidi" w:hAnsiTheme="minorBidi"/>
-          <w:sz w:val="20"/>
-          <w:szCs w:val="20"/>
-        </w:rPr>
-        <w:t>Coffee-Recommendation-System-606</w:t>
-      </w:r>
-      <w:r>
-        <w:rPr>
-          <w:rFonts w:asciiTheme="minorBidi" w:hAnsiTheme="minorBidi"/>
-          <w:sz w:val="20"/>
-          <w:szCs w:val="20"/>
-        </w:rPr>
-        <w:t xml:space="preserve">\App\server\resources\MLmodels\served_way_classification\served_way_classification_v1.pt") </w:t>
-      </w:r>
-    </w:p>
-    <w:p>
-      <w:pPr>
-        <w:ind w:left="1701"/>
-        <w:jc w:val="right"/>
-        <w:rPr>
-          <w:rFonts w:asciiTheme="minorBidi" w:hAnsiTheme="minorBidi"/>
-          <w:sz w:val="20"/>
-          <w:szCs w:val="20"/>
-        </w:rPr>
-      </w:pPr>
-    </w:p>
-    <w:p>
-      <w:pPr>
-        <w:ind w:left="1701"/>
-        <w:jc w:val="right"/>
-        <w:rPr>
-          <w:rFonts w:asciiTheme="minorBidi" w:hAnsiTheme="minorBidi"/>
-          <w:sz w:val="20"/>
-          <w:szCs w:val="20"/>
-        </w:rPr>
-      </w:pPr>
-      <w:r>
-        <w:rPr>
-          <w:rFonts w:asciiTheme="minorBidi" w:hAnsiTheme="minorBidi"/>
-          <w:sz w:val="20"/>
-          <w:szCs w:val="20"/>
-        </w:rPr>
-        <w:t># Perform object detection on the image</w:t>
-      </w:r>
-    </w:p>
-    <w:p>
-      <w:pPr>
-        <w:ind w:left="1701"/>
-        <w:jc w:val="right"/>
-        <w:rPr>
-          <w:rFonts w:asciiTheme="minorBidi" w:hAnsiTheme="minorBidi"/>
-          <w:sz w:val="20"/>
-          <w:szCs w:val="20"/>
-        </w:rPr>
-      </w:pPr>
-      <w:r>
-        <w:rPr>
-          <w:rFonts w:asciiTheme="minorBidi" w:hAnsiTheme="minorBidi"/>
-          <w:sz w:val="20"/>
-          <w:szCs w:val="20"/>
-        </w:rPr>
-        <w:t xml:space="preserve">results = </w:t>
-      </w:r>
-      <w:proofErr w:type="spellStart"/>
-      <w:proofErr w:type="gramStart"/>
-      <w:r>
-        <w:rPr>
-          <w:rFonts w:asciiTheme="minorBidi" w:hAnsiTheme="minorBidi"/>
-          <w:sz w:val="20"/>
-          <w:szCs w:val="20"/>
-        </w:rPr>
-        <w:t>model.predict</w:t>
-      </w:r>
-      <w:proofErr w:type="spellEnd"/>
-      <w:proofErr w:type="gramEnd"/>
-      <w:r>
-        <w:rPr>
-          <w:rFonts w:asciiTheme="minorBidi" w:hAnsiTheme="minorBidi"/>
-          <w:sz w:val="20"/>
-          <w:szCs w:val="20"/>
-        </w:rPr>
-        <w:t>(</w:t>
-      </w:r>
-      <w:proofErr w:type="spellStart"/>
-      <w:r>
-        <w:rPr>
-          <w:rFonts w:asciiTheme="minorBidi" w:hAnsiTheme="minorBidi"/>
-          <w:sz w:val="20"/>
-          <w:szCs w:val="20"/>
-        </w:rPr>
-        <w:t>images_path</w:t>
-      </w:r>
-      <w:proofErr w:type="spellEnd"/>
-      <w:r>
-        <w:rPr>
-          <w:rFonts w:asciiTheme="minorBidi" w:hAnsiTheme="minorBidi"/>
-          <w:sz w:val="20"/>
-          <w:szCs w:val="20"/>
+          <w:sz w:val="16"/>
+          <w:szCs w:val="16"/>
         </w:rPr>
         <w:t>)</w:t>
       </w:r>
@@ -23424,19 +22723,17 @@
     </w:p>
     <w:p>
       <w:pPr>
-        <w:ind w:left="1701"/>
-        <w:jc w:val="right"/>
-        <w:rPr>
-          <w:rFonts w:asciiTheme="minorBidi" w:hAnsiTheme="minorBidi"/>
-          <w:sz w:val="20"/>
-          <w:szCs w:val="20"/>
-        </w:rPr>
-      </w:pPr>
-      <w:r>
-        <w:rPr>
-          <w:rFonts w:asciiTheme="minorBidi" w:hAnsiTheme="minorBidi"/>
-          <w:sz w:val="20"/>
-          <w:szCs w:val="20"/>
+        <w:pStyle w:val="IntenseQuote"/>
+        <w:jc w:val="right"/>
+        <w:rPr>
+          <w:sz w:val="16"/>
+          <w:szCs w:val="16"/>
+        </w:rPr>
+      </w:pPr>
+      <w:r>
+        <w:rPr>
+          <w:sz w:val="16"/>
+          <w:szCs w:val="16"/>
         </w:rPr>
         <w:t xml:space="preserve">image 1/1 </w:t>
       </w:r>
@@ -23445,73 +22742,66 @@
           <w:rPr>
             <w:rStyle w:val="Hyperlink"/>
             <w:rFonts w:asciiTheme="minorBidi" w:hAnsiTheme="minorBidi"/>
-            <w:sz w:val="20"/>
-            <w:szCs w:val="20"/>
+            <w:sz w:val="16"/>
+            <w:szCs w:val="16"/>
           </w:rPr>
           <w:t>C:\Users\USER\git\Coffee-Recommendation-System-606\Coffee_photos\images\1-50\coffe_image</w:t>
         </w:r>
       </w:hyperlink>
       <w:r>
         <w:rPr>
-          <w:rFonts w:asciiTheme="minorBidi" w:hAnsiTheme="minorBidi"/>
-          <w:sz w:val="20"/>
-          <w:szCs w:val="20"/>
+          <w:sz w:val="16"/>
+          <w:szCs w:val="16"/>
         </w:rPr>
         <w:t xml:space="preserve">(1).jpg: 224x192 </w:t>
       </w:r>
       <w:r>
         <w:rPr>
-          <w:rFonts w:asciiTheme="minorBidi" w:hAnsiTheme="minorBidi"/>
-          <w:sz w:val="20"/>
-          <w:szCs w:val="20"/>
+          <w:sz w:val="16"/>
+          <w:szCs w:val="16"/>
         </w:rPr>
         <w:t>1</w:t>
       </w:r>
       <w:r>
         <w:rPr>
-          <w:rFonts w:asciiTheme="minorBidi" w:hAnsiTheme="minorBidi"/>
-          <w:sz w:val="20"/>
-          <w:szCs w:val="20"/>
+          <w:sz w:val="16"/>
+          <w:szCs w:val="16"/>
         </w:rPr>
         <w:t xml:space="preserve"> </w:t>
       </w:r>
       <w:proofErr w:type="spellStart"/>
       <w:r>
         <w:rPr>
-          <w:rFonts w:asciiTheme="minorBidi" w:hAnsiTheme="minorBidi"/>
           <w:color w:val="FF0000"/>
-          <w:sz w:val="20"/>
-          <w:szCs w:val="20"/>
+          <w:sz w:val="16"/>
+          <w:szCs w:val="16"/>
         </w:rPr>
         <w:t>No_Served_Way</w:t>
       </w:r>
       <w:proofErr w:type="spellEnd"/>
       <w:r>
         <w:rPr>
-          <w:rFonts w:asciiTheme="minorBidi" w:hAnsiTheme="minorBidi"/>
-          <w:sz w:val="20"/>
-          <w:szCs w:val="20"/>
+          <w:sz w:val="16"/>
+          <w:szCs w:val="16"/>
         </w:rPr>
         <w:t>, 31.5ms</w:t>
       </w:r>
     </w:p>
     <w:p>
       <w:pPr>
-        <w:ind w:left="1701"/>
-        <w:jc w:val="right"/>
-        <w:rPr>
-          <w:rFonts w:asciiTheme="minorBidi" w:hAnsiTheme="minorBidi"/>
-          <w:b/>
-          <w:bCs/>
-          <w:sz w:val="24"/>
-          <w:szCs w:val="24"/>
-        </w:rPr>
-      </w:pPr>
-      <w:r>
-        <w:rPr>
-          <w:rFonts w:asciiTheme="minorBidi" w:hAnsiTheme="minorBidi"/>
-          <w:sz w:val="20"/>
-          <w:szCs w:val="20"/>
+        <w:pStyle w:val="IntenseQuote"/>
+        <w:jc w:val="right"/>
+        <w:rPr>
+          <w:b/>
+          <w:bCs/>
+          <w:sz w:val="16"/>
+          <w:szCs w:val="16"/>
+        </w:rPr>
+      </w:pPr>
+      <w:r>
+        <w:rPr>
+          <w:sz w:val="16"/>
+          <w:szCs w:val="16"/>
         </w:rPr>
         <w:t>Speed: 2.0ms preprocess, 31.5ms inference, 1.0ms postprocess per image at shape (1, 3, 224, 192)</w:t>
       </w:r>
@@ -23589,9 +22879,9 @@
           <w:rtl/>
         </w:rPr>
         <w:drawing>
-          <wp:inline distT="0" distB="0" distL="0" distR="0" wp14:anchorId="494AFBC9" wp14:editId="0EE2EEF4">
-            <wp:extent cx="2487880" cy="1867095"/>
-            <wp:effectExtent l="0" t="0" r="8255" b="0"/>
+          <wp:inline distT="0" distB="0" distL="0" distR="0" wp14:anchorId="494AFBC9" wp14:editId="2DB28115">
+            <wp:extent cx="1989117" cy="1492785"/>
+            <wp:effectExtent l="0" t="0" r="0" b="0"/>
             <wp:docPr id="658287608" name="Picture 1"/>
             <wp:cNvGraphicFramePr>
               <a:graphicFrameLocks xmlns:a="http://schemas.openxmlformats.org/drawingml/2006/main" noChangeAspect="1"/>
@@ -23612,7 +22902,7 @@
                   <pic:spPr>
                     <a:xfrm>
                       <a:off x="0" y="0"/>
-                      <a:ext cx="2496817" cy="1873802"/>
+                      <a:ext cx="2000866" cy="1501602"/>
                     </a:xfrm>
                     <a:prstGeom prst="rect">
                       <a:avLst/>
@@ -23650,19 +22940,17 @@
     </w:p>
     <w:p>
       <w:pPr>
-        <w:ind w:left="1701"/>
-        <w:jc w:val="right"/>
-        <w:rPr>
-          <w:rFonts w:asciiTheme="minorBidi" w:hAnsiTheme="minorBidi"/>
-          <w:sz w:val="20"/>
-          <w:szCs w:val="20"/>
-        </w:rPr>
-      </w:pPr>
-      <w:r>
-        <w:rPr>
-          <w:rFonts w:asciiTheme="minorBidi" w:hAnsiTheme="minorBidi"/>
-          <w:sz w:val="20"/>
-          <w:szCs w:val="20"/>
+        <w:pStyle w:val="IntenseQuote"/>
+        <w:jc w:val="right"/>
+        <w:rPr>
+          <w:sz w:val="16"/>
+          <w:szCs w:val="16"/>
+        </w:rPr>
+      </w:pPr>
+      <w:r>
+        <w:rPr>
+          <w:sz w:val="16"/>
+          <w:szCs w:val="16"/>
         </w:rPr>
         <w:t xml:space="preserve">image 1/1 </w:t>
       </w:r>
@@ -23671,71 +22959,64 @@
           <w:rPr>
             <w:rStyle w:val="Hyperlink"/>
             <w:rFonts w:asciiTheme="minorBidi" w:hAnsiTheme="minorBidi"/>
-            <w:sz w:val="20"/>
-            <w:szCs w:val="20"/>
+            <w:sz w:val="16"/>
+            <w:szCs w:val="16"/>
           </w:rPr>
           <w:t>C:\Users\USER\git\Coffee-Recommendation-System-606\Coffee_photos\images\501-550\coffe_image</w:t>
         </w:r>
       </w:hyperlink>
       <w:r>
         <w:rPr>
-          <w:rFonts w:asciiTheme="minorBidi" w:hAnsiTheme="minorBidi"/>
-          <w:sz w:val="20"/>
-          <w:szCs w:val="20"/>
+          <w:sz w:val="16"/>
+          <w:szCs w:val="16"/>
         </w:rPr>
         <w:t xml:space="preserve">(506).jpg: 224x192 </w:t>
       </w:r>
       <w:r>
         <w:rPr>
-          <w:rFonts w:asciiTheme="minorBidi" w:hAnsiTheme="minorBidi"/>
-          <w:sz w:val="20"/>
-          <w:szCs w:val="20"/>
+          <w:sz w:val="16"/>
+          <w:szCs w:val="16"/>
         </w:rPr>
         <w:t>1</w:t>
       </w:r>
       <w:r>
         <w:rPr>
-          <w:rFonts w:asciiTheme="minorBidi" w:hAnsiTheme="minorBidi"/>
-          <w:sz w:val="20"/>
-          <w:szCs w:val="20"/>
+          <w:sz w:val="16"/>
+          <w:szCs w:val="16"/>
         </w:rPr>
         <w:t xml:space="preserve"> </w:t>
       </w:r>
       <w:proofErr w:type="spellStart"/>
       <w:r>
         <w:rPr>
-          <w:rFonts w:asciiTheme="minorBidi" w:hAnsiTheme="minorBidi"/>
           <w:color w:val="00B050"/>
-          <w:sz w:val="20"/>
-          <w:szCs w:val="20"/>
+          <w:sz w:val="16"/>
+          <w:szCs w:val="16"/>
         </w:rPr>
         <w:t>Yes_Served_Way</w:t>
       </w:r>
       <w:proofErr w:type="spellEnd"/>
       <w:r>
         <w:rPr>
-          <w:rFonts w:asciiTheme="minorBidi" w:hAnsiTheme="minorBidi"/>
-          <w:sz w:val="20"/>
-          <w:szCs w:val="20"/>
+          <w:sz w:val="16"/>
+          <w:szCs w:val="16"/>
         </w:rPr>
         <w:t>, 46.1ms</w:t>
       </w:r>
     </w:p>
     <w:p>
       <w:pPr>
-        <w:ind w:left="1701"/>
-        <w:jc w:val="right"/>
-        <w:rPr>
-          <w:rFonts w:asciiTheme="minorBidi" w:hAnsiTheme="minorBidi"/>
-          <w:sz w:val="20"/>
-          <w:szCs w:val="20"/>
-        </w:rPr>
-      </w:pPr>
-      <w:r>
-        <w:rPr>
-          <w:rFonts w:asciiTheme="minorBidi" w:hAnsiTheme="minorBidi"/>
-          <w:sz w:val="20"/>
-          <w:szCs w:val="20"/>
+        <w:pStyle w:val="IntenseQuote"/>
+        <w:jc w:val="right"/>
+        <w:rPr>
+          <w:sz w:val="16"/>
+          <w:szCs w:val="16"/>
+        </w:rPr>
+      </w:pPr>
+      <w:r>
+        <w:rPr>
+          <w:sz w:val="16"/>
+          <w:szCs w:val="16"/>
         </w:rPr>
         <w:t>Speed: 1.0ms preprocess, 46.1ms inference, 0.8ms postprocess per image at shape (1, 3, 224, 192)</w:t>
       </w:r>
